--- a/LectureNotes/1.Note_1a_vn (bias coin).docx
+++ b/LectureNotes/1.Note_1a_vn (bias coin).docx
@@ -1,6 +1,6 @@
 
 <file path=word/document.xml><?xml version="1.0" encoding="utf-8"?>
-<w:document xmlns:wpc="http://schemas.microsoft.com/office/word/2010/wordprocessingCanvas" xmlns:mo="http://schemas.microsoft.com/office/mac/office/2008/main" xmlns:mc="http://schemas.openxmlformats.org/markup-compatibility/2006" xmlns:mv="urn:schemas-microsoft-com:mac:vml" xmlns:o="urn:schemas-microsoft-com:office:office" xmlns:r="http://schemas.openxmlformats.org/officeDocument/2006/relationships" xmlns:m="http://schemas.openxmlformats.org/officeDocument/2006/math" xmlns:v="urn:schemas-microsoft-com:vml" xmlns:wp14="http://schemas.microsoft.com/office/word/2010/wordprocessingDrawing" xmlns:wp="http://schemas.openxmlformats.org/drawingml/2006/wordprocessingDrawing" xmlns:w10="urn:schemas-microsoft-com:office:word" xmlns:w="http://schemas.openxmlformats.org/wordprocessingml/2006/main" xmlns:w14="http://schemas.microsoft.com/office/word/2010/wordml" xmlns:wpg="http://schemas.microsoft.com/office/word/2010/wordprocessingGroup" xmlns:wpi="http://schemas.microsoft.com/office/word/2010/wordprocessingInk" xmlns:wne="http://schemas.microsoft.com/office/word/2006/wordml" xmlns:wps="http://schemas.microsoft.com/office/word/2010/wordprocessingShape" mc:Ignorable="w14 wp14">
+<w:document xmlns:wpc="http://schemas.microsoft.com/office/word/2010/wordprocessingCanvas" xmlns:mc="http://schemas.openxmlformats.org/markup-compatibility/2006" xmlns:o="urn:schemas-microsoft-com:office:office" xmlns:r="http://schemas.openxmlformats.org/officeDocument/2006/relationships" xmlns:m="http://schemas.openxmlformats.org/officeDocument/2006/math" xmlns:v="urn:schemas-microsoft-com:vml" xmlns:wp14="http://schemas.microsoft.com/office/word/2010/wordprocessingDrawing" xmlns:wp="http://schemas.openxmlformats.org/drawingml/2006/wordprocessingDrawing" xmlns:w10="urn:schemas-microsoft-com:office:word" xmlns:w="http://schemas.openxmlformats.org/wordprocessingml/2006/main" xmlns:w14="http://schemas.microsoft.com/office/word/2010/wordml" xmlns:wpg="http://schemas.microsoft.com/office/word/2010/wordprocessingGroup" xmlns:wpi="http://schemas.microsoft.com/office/word/2010/wordprocessingInk" xmlns:wne="http://schemas.microsoft.com/office/word/2006/wordml" xmlns:wps="http://schemas.microsoft.com/office/word/2010/wordprocessingShape" mc:Ignorable="w14 wp14">
   <w:body>
     <w:p>
       <w:pPr>
@@ -254,525 +254,593 @@
           <w:lang w:val="vi-VN"/>
         </w:rPr>
       </w:pPr>
+    </w:p>
+    <w:p>
+      <w:pPr>
+        <w:rPr>
+          <w:lang w:val="vi-VN"/>
+        </w:rPr>
+      </w:pPr>
       <w:r>
         <w:rPr>
           <w:noProof/>
         </w:rPr>
         <mc:AlternateContent>
-          <mc:Choice Requires="wpg">
+          <mc:Choice Requires="wpc">
             <w:drawing>
-              <wp:anchor distT="0" distB="0" distL="114300" distR="114300" simplePos="0" relativeHeight="251668480" behindDoc="0" locked="0" layoutInCell="1" allowOverlap="1" wp14:anchorId="13474E34" wp14:editId="5A39D095">
-                <wp:simplePos x="0" y="0"/>
-                <wp:positionH relativeFrom="column">
-                  <wp:posOffset>-55880</wp:posOffset>
-                </wp:positionH>
-                <wp:positionV relativeFrom="paragraph">
-                  <wp:posOffset>59055</wp:posOffset>
-                </wp:positionV>
-                <wp:extent cx="5581015" cy="1577340"/>
-                <wp:effectExtent l="50800" t="0" r="83185" b="0"/>
-                <wp:wrapThrough wrapText="bothSides">
-                  <wp:wrapPolygon edited="0">
-                    <wp:start x="2949" y="0"/>
-                    <wp:lineTo x="2556" y="348"/>
-                    <wp:lineTo x="-197" y="5217"/>
-                    <wp:lineTo x="-197" y="7304"/>
-                    <wp:lineTo x="10814" y="11478"/>
-                    <wp:lineTo x="-197" y="12522"/>
-                    <wp:lineTo x="-98" y="18783"/>
-                    <wp:lineTo x="10617" y="21217"/>
-                    <wp:lineTo x="13173" y="21217"/>
-                    <wp:lineTo x="16024" y="20870"/>
-                    <wp:lineTo x="21824" y="18435"/>
-                    <wp:lineTo x="21824" y="14957"/>
-                    <wp:lineTo x="20251" y="14261"/>
-                    <wp:lineTo x="10715" y="11478"/>
-                    <wp:lineTo x="6586" y="5913"/>
-                    <wp:lineTo x="5308" y="0"/>
-                    <wp:lineTo x="2949" y="0"/>
-                  </wp:wrapPolygon>
-                </wp:wrapThrough>
-                <wp:docPr id="7" name="Group 7"/>
-                <wp:cNvGraphicFramePr/>
+              <wp:inline distT="0" distB="0" distL="0" distR="0" wp14:anchorId="1CDD889F" wp14:editId="51FDA92C">
+                <wp:extent cx="5486400" cy="1745673"/>
+                <wp:effectExtent l="0" t="0" r="0" b="0"/>
+                <wp:docPr id="10" name="Canvas 10"/>
+                <wp:cNvGraphicFramePr>
+                  <a:graphicFrameLocks xmlns:a="http://schemas.openxmlformats.org/drawingml/2006/main" noChangeAspect="1"/>
+                </wp:cNvGraphicFramePr>
                 <a:graphic xmlns:a="http://schemas.openxmlformats.org/drawingml/2006/main">
-                  <a:graphicData uri="http://schemas.microsoft.com/office/word/2010/wordprocessingGroup">
-                    <wpg:wgp>
-                      <wpg:cNvGrpSpPr/>
-                      <wpg:grpSpPr>
-                        <a:xfrm>
-                          <a:off x="0" y="0"/>
-                          <a:ext cx="5581015" cy="1577340"/>
-                          <a:chOff x="0" y="0"/>
-                          <a:chExt cx="5581015" cy="1577340"/>
-                        </a:xfrm>
-                      </wpg:grpSpPr>
-                      <wps:wsp>
-                        <wps:cNvPr id="1" name="Left Brace 1"/>
-                        <wps:cNvSpPr/>
-                        <wps:spPr>
-                          <a:xfrm rot="5400000">
-                            <a:off x="749300" y="-427990"/>
-                            <a:ext cx="155575" cy="1613535"/>
-                          </a:xfrm>
-                          <a:prstGeom prst="leftBrace">
-                            <a:avLst>
-                              <a:gd name="adj1" fmla="val 42907"/>
-                              <a:gd name="adj2" fmla="val 50000"/>
-                            </a:avLst>
-                          </a:prstGeom>
-                        </wps:spPr>
-                        <wps:style>
-                          <a:lnRef idx="2">
-                            <a:schemeClr val="accent1"/>
-                          </a:lnRef>
-                          <a:fillRef idx="0">
-                            <a:schemeClr val="accent1"/>
-                          </a:fillRef>
-                          <a:effectRef idx="1">
-                            <a:schemeClr val="accent1"/>
-                          </a:effectRef>
-                          <a:fontRef idx="minor">
-                            <a:schemeClr val="tx1"/>
-                          </a:fontRef>
-                        </wps:style>
-                        <wps:txbx>
-                          <w:txbxContent>
-                            <w:p>
-                              <w:pPr>
-                                <w:jc w:val="center"/>
-                              </w:pPr>
-                            </w:p>
-                          </w:txbxContent>
-                        </wps:txbx>
-                        <wps:bodyPr rot="0" spcFirstLastPara="0" vertOverflow="overflow" horzOverflow="overflow" vert="horz" wrap="square" lIns="91440" tIns="45720" rIns="91440" bIns="45720" numCol="1" spcCol="0" rtlCol="0" fromWordArt="0" anchor="ctr" anchorCtr="0" forceAA="0" compatLnSpc="1">
-                          <a:prstTxWarp prst="textNoShape">
-                            <a:avLst/>
-                          </a:prstTxWarp>
-                          <a:noAutofit/>
-                        </wps:bodyPr>
-                      </wps:wsp>
-                      <wps:wsp>
-                        <wps:cNvPr id="2" name="Text Box 2"/>
-                        <wps:cNvSpPr txBox="1"/>
-                        <wps:spPr>
+                  <a:graphicData uri="http://schemas.microsoft.com/office/word/2010/wordprocessingCanvas">
+                    <wpc:wpc>
+                      <wpc:bg/>
+                      <wpc:whole/>
+                      <pic:pic xmlns:pic="http://schemas.openxmlformats.org/drawingml/2006/picture">
+                        <pic:nvPicPr>
+                          <pic:cNvPr id="13" name="Picture 13"/>
+                          <pic:cNvPicPr>
+                            <a:picLocks noChangeAspect="1"/>
+                          </pic:cNvPicPr>
+                        </pic:nvPicPr>
+                        <pic:blipFill>
+                          <a:blip r:embed="rId7"/>
+                          <a:stretch>
+                            <a:fillRect/>
+                          </a:stretch>
+                        </pic:blipFill>
+                        <pic:spPr>
                           <a:xfrm>
-                            <a:off x="735965" y="0"/>
-                            <a:ext cx="677545" cy="274320"/>
+                            <a:off x="0" y="581891"/>
+                            <a:ext cx="5480463" cy="354994"/>
                           </a:xfrm>
                           <a:prstGeom prst="rect">
                             <a:avLst/>
                           </a:prstGeom>
-                          <a:noFill/>
-                          <a:ln>
+                        </pic:spPr>
+                      </pic:pic>
+                      <wpg:wgp>
+                        <wpg:cNvPr id="14" name="Group 14"/>
+                        <wpg:cNvGrpSpPr/>
+                        <wpg:grpSpPr>
+                          <a:xfrm>
+                            <a:off x="89064" y="0"/>
+                            <a:ext cx="5266707" cy="1550599"/>
+                            <a:chOff x="0" y="0"/>
+                            <a:chExt cx="5581015" cy="1577340"/>
+                          </a:xfrm>
+                        </wpg:grpSpPr>
+                        <wps:wsp>
+                          <wps:cNvPr id="15" name="Left Brace 15"/>
+                          <wps:cNvSpPr/>
+                          <wps:spPr>
+                            <a:xfrm rot="5400000">
+                              <a:off x="749300" y="-427990"/>
+                              <a:ext cx="155576" cy="1613534"/>
+                            </a:xfrm>
+                            <a:prstGeom prst="leftBrace">
+                              <a:avLst>
+                                <a:gd name="adj1" fmla="val 42907"/>
+                                <a:gd name="adj2" fmla="val 50000"/>
+                              </a:avLst>
+                            </a:prstGeom>
+                          </wps:spPr>
+                          <wps:style>
+                            <a:lnRef idx="2">
+                              <a:schemeClr val="accent1"/>
+                            </a:lnRef>
+                            <a:fillRef idx="0">
+                              <a:schemeClr val="accent1"/>
+                            </a:fillRef>
+                            <a:effectRef idx="1">
+                              <a:schemeClr val="accent1"/>
+                            </a:effectRef>
+                            <a:fontRef idx="minor">
+                              <a:schemeClr val="tx1"/>
+                            </a:fontRef>
+                          </wps:style>
+                          <wps:txbx>
+                            <w:txbxContent>
+                              <w:p>
+                                <w:pPr>
+                                  <w:pStyle w:val="NormalWeb"/>
+                                  <w:spacing w:before="0" w:beforeAutospacing="0" w:after="0" w:afterAutospacing="0"/>
+                                  <w:jc w:val="center"/>
+                                </w:pPr>
+                                <w:r>
+                                  <w:rPr>
+                                    <w:rFonts w:eastAsia="MS Mincho"/>
+                                  </w:rPr>
+                                  <w:t> </w:t>
+                                </w:r>
+                              </w:p>
+                            </w:txbxContent>
+                          </wps:txbx>
+                          <wps:bodyPr rot="0" spcFirstLastPara="0" vert="horz" wrap="square" lIns="91440" tIns="45720" rIns="91440" bIns="45720" numCol="1" spcCol="0" rtlCol="0" fromWordArt="0" anchor="ctr" anchorCtr="0" forceAA="0" compatLnSpc="1">
+                            <a:prstTxWarp prst="textNoShape">
+                              <a:avLst/>
+                            </a:prstTxWarp>
+                            <a:noAutofit/>
+                          </wps:bodyPr>
+                        </wps:wsp>
+                        <wps:wsp>
+                          <wps:cNvPr id="16" name="Text Box 2"/>
+                          <wps:cNvSpPr txBox="1"/>
+                          <wps:spPr>
+                            <a:xfrm>
+                              <a:off x="735965" y="0"/>
+                              <a:ext cx="677545" cy="274320"/>
+                            </a:xfrm>
+                            <a:prstGeom prst="rect">
+                              <a:avLst/>
+                            </a:prstGeom>
                             <a:noFill/>
-                          </a:ln>
-                          <a:effectLst/>
-                          <a:extLst>
-                            <a:ext uri="{C572A759-6A51-4108-AA02-DFA0A04FC94B}">
-                              <ma14:wrappingTextBoxFlag xmlns:ma14="http://schemas.microsoft.com/office/mac/drawingml/2011/main"/>
-                            </a:ext>
-                          </a:extLst>
-                        </wps:spPr>
-                        <wps:style>
-                          <a:lnRef idx="0">
-                            <a:schemeClr val="accent1"/>
-                          </a:lnRef>
-                          <a:fillRef idx="0">
-                            <a:schemeClr val="accent1"/>
-                          </a:fillRef>
-                          <a:effectRef idx="0">
-                            <a:schemeClr val="accent1"/>
-                          </a:effectRef>
-                          <a:fontRef idx="minor">
-                            <a:schemeClr val="dk1"/>
-                          </a:fontRef>
-                        </wps:style>
-                        <wps:txbx>
-                          <w:txbxContent>
-                            <w:p>
-                              <w:pPr>
-                                <w:rPr>
-                                  <w:sz w:val="20"/>
-                                </w:rPr>
-                              </w:pPr>
-                              <w:r>
-                                <w:rPr>
-                                  <w:sz w:val="20"/>
-                                </w:rPr>
-                                <w:t>66.6%</w:t>
-                              </w:r>
-                            </w:p>
-                          </w:txbxContent>
-                        </wps:txbx>
-                        <wps:bodyPr rot="0" spcFirstLastPara="0" vertOverflow="overflow" horzOverflow="overflow" vert="horz" wrap="square" lIns="91440" tIns="45720" rIns="91440" bIns="45720" numCol="1" spcCol="0" rtlCol="0" fromWordArt="0" anchor="t" anchorCtr="0" forceAA="0" compatLnSpc="1">
-                          <a:prstTxWarp prst="textNoShape">
-                            <a:avLst/>
-                          </a:prstTxWarp>
-                          <a:noAutofit/>
-                        </wps:bodyPr>
-                      </wps:wsp>
-                      <wps:wsp>
-                        <wps:cNvPr id="3" name="Left Brace 3"/>
-                        <wps:cNvSpPr/>
-                        <wps:spPr>
-                          <a:xfrm rot="16200000">
-                            <a:off x="1040447" y="-137477"/>
-                            <a:ext cx="155575" cy="2236470"/>
-                          </a:xfrm>
-                          <a:prstGeom prst="leftBrace">
-                            <a:avLst>
-                              <a:gd name="adj1" fmla="val 42907"/>
-                              <a:gd name="adj2" fmla="val 50000"/>
-                            </a:avLst>
-                          </a:prstGeom>
-                        </wps:spPr>
-                        <wps:style>
-                          <a:lnRef idx="2">
-                            <a:schemeClr val="accent1"/>
-                          </a:lnRef>
-                          <a:fillRef idx="0">
-                            <a:schemeClr val="accent1"/>
-                          </a:fillRef>
-                          <a:effectRef idx="1">
-                            <a:schemeClr val="accent1"/>
-                          </a:effectRef>
-                          <a:fontRef idx="minor">
-                            <a:schemeClr val="tx1"/>
-                          </a:fontRef>
-                        </wps:style>
-                        <wps:txbx>
-                          <w:txbxContent>
-                            <w:p>
-                              <w:pPr>
-                                <w:jc w:val="center"/>
-                              </w:pPr>
-                            </w:p>
-                          </w:txbxContent>
-                        </wps:txbx>
-                        <wps:bodyPr rot="0" spcFirstLastPara="0" vertOverflow="overflow" horzOverflow="overflow" vert="horz" wrap="square" lIns="91440" tIns="45720" rIns="91440" bIns="45720" numCol="1" spcCol="0" rtlCol="0" fromWordArt="0" anchor="ctr" anchorCtr="0" forceAA="0" compatLnSpc="1">
-                          <a:prstTxWarp prst="textNoShape">
-                            <a:avLst/>
-                          </a:prstTxWarp>
-                          <a:noAutofit/>
-                        </wps:bodyPr>
-                      </wps:wsp>
-                      <wps:wsp>
-                        <wps:cNvPr id="4" name="Text Box 4"/>
-                        <wps:cNvSpPr txBox="1"/>
-                        <wps:spPr>
-                          <a:xfrm>
-                            <a:off x="1177925" y="1049655"/>
-                            <a:ext cx="677545" cy="274320"/>
-                          </a:xfrm>
-                          <a:prstGeom prst="rect">
-                            <a:avLst/>
-                          </a:prstGeom>
-                          <a:noFill/>
-                          <a:ln>
+                            <a:ln>
+                              <a:noFill/>
+                            </a:ln>
+                            <a:effectLst/>
+                            <a:extLst>
+                              <a:ext uri="{C572A759-6A51-4108-AA02-DFA0A04FC94B}">
+                                <ma14:wrappingTextBoxFlag xmlns="" xmlns:mo="http://schemas.microsoft.com/office/mac/office/2008/main" xmlns:mv="urn:schemas-microsoft-com:mac:vml" xmlns:o="urn:schemas-microsoft-com:office:office" xmlns:v="urn:schemas-microsoft-com:vml" xmlns:w10="urn:schemas-microsoft-com:office:word" xmlns:w="http://schemas.openxmlformats.org/wordprocessingml/2006/main" xmlns:ma14="http://schemas.microsoft.com/office/mac/drawingml/2011/main" xmlns:lc="http://schemas.openxmlformats.org/drawingml/2006/lockedCanvas"/>
+                              </a:ext>
+                            </a:extLst>
+                          </wps:spPr>
+                          <wps:style>
+                            <a:lnRef idx="0">
+                              <a:schemeClr val="accent1"/>
+                            </a:lnRef>
+                            <a:fillRef idx="0">
+                              <a:schemeClr val="accent1"/>
+                            </a:fillRef>
+                            <a:effectRef idx="0">
+                              <a:schemeClr val="accent1"/>
+                            </a:effectRef>
+                            <a:fontRef idx="minor">
+                              <a:schemeClr val="dk1"/>
+                            </a:fontRef>
+                          </wps:style>
+                          <wps:txbx>
+                            <w:txbxContent>
+                              <w:p>
+                                <w:pPr>
+                                  <w:pStyle w:val="NormalWeb"/>
+                                  <w:spacing w:before="0" w:beforeAutospacing="0" w:after="0" w:afterAutospacing="0"/>
+                                </w:pPr>
+                                <w:r>
+                                  <w:rPr>
+                                    <w:rFonts w:eastAsia="MS Mincho"/>
+                                    <w:sz w:val="20"/>
+                                    <w:szCs w:val="20"/>
+                                  </w:rPr>
+                                  <w:t>66.6%</w:t>
+                                </w:r>
+                              </w:p>
+                            </w:txbxContent>
+                          </wps:txbx>
+                          <wps:bodyPr rot="0" spcFirstLastPara="0" vert="horz" wrap="square" lIns="91440" tIns="45720" rIns="91440" bIns="45720" numCol="1" spcCol="0" rtlCol="0" fromWordArt="0" anchor="t" anchorCtr="0" forceAA="0" compatLnSpc="1">
+                            <a:prstTxWarp prst="textNoShape">
+                              <a:avLst/>
+                            </a:prstTxWarp>
+                            <a:noAutofit/>
+                          </wps:bodyPr>
+                        </wps:wsp>
+                        <wps:wsp>
+                          <wps:cNvPr id="17" name="Left Brace 17"/>
+                          <wps:cNvSpPr/>
+                          <wps:spPr>
+                            <a:xfrm rot="16200000">
+                              <a:off x="1040447" y="-137476"/>
+                              <a:ext cx="155576" cy="2236470"/>
+                            </a:xfrm>
+                            <a:prstGeom prst="leftBrace">
+                              <a:avLst>
+                                <a:gd name="adj1" fmla="val 42907"/>
+                                <a:gd name="adj2" fmla="val 50000"/>
+                              </a:avLst>
+                            </a:prstGeom>
+                          </wps:spPr>
+                          <wps:style>
+                            <a:lnRef idx="2">
+                              <a:schemeClr val="accent1"/>
+                            </a:lnRef>
+                            <a:fillRef idx="0">
+                              <a:schemeClr val="accent1"/>
+                            </a:fillRef>
+                            <a:effectRef idx="1">
+                              <a:schemeClr val="accent1"/>
+                            </a:effectRef>
+                            <a:fontRef idx="minor">
+                              <a:schemeClr val="tx1"/>
+                            </a:fontRef>
+                          </wps:style>
+                          <wps:txbx>
+                            <w:txbxContent>
+                              <w:p>
+                                <w:pPr>
+                                  <w:pStyle w:val="NormalWeb"/>
+                                  <w:spacing w:before="0" w:beforeAutospacing="0" w:after="0" w:afterAutospacing="0"/>
+                                  <w:jc w:val="center"/>
+                                </w:pPr>
+                                <w:r>
+                                  <w:rPr>
+                                    <w:rFonts w:eastAsia="MS Mincho"/>
+                                  </w:rPr>
+                                  <w:t> </w:t>
+                                </w:r>
+                              </w:p>
+                            </w:txbxContent>
+                          </wps:txbx>
+                          <wps:bodyPr rot="0" spcFirstLastPara="0" vert="horz" wrap="square" lIns="91440" tIns="45720" rIns="91440" bIns="45720" numCol="1" spcCol="0" rtlCol="0" fromWordArt="0" anchor="ctr" anchorCtr="0" forceAA="0" compatLnSpc="1">
+                            <a:prstTxWarp prst="textNoShape">
+                              <a:avLst/>
+                            </a:prstTxWarp>
+                            <a:noAutofit/>
+                          </wps:bodyPr>
+                        </wps:wsp>
+                        <wps:wsp>
+                          <wps:cNvPr id="18" name="Text Box 4"/>
+                          <wps:cNvSpPr txBox="1"/>
+                          <wps:spPr>
+                            <a:xfrm>
+                              <a:off x="1177925" y="1049655"/>
+                              <a:ext cx="677544" cy="274321"/>
+                            </a:xfrm>
+                            <a:prstGeom prst="rect">
+                              <a:avLst/>
+                            </a:prstGeom>
                             <a:noFill/>
-                          </a:ln>
-                          <a:effectLst/>
-                          <a:extLst>
-                            <a:ext uri="{C572A759-6A51-4108-AA02-DFA0A04FC94B}">
-                              <ma14:wrappingTextBoxFlag xmlns:ma14="http://schemas.microsoft.com/office/mac/drawingml/2011/main"/>
-                            </a:ext>
-                          </a:extLst>
-                        </wps:spPr>
-                        <wps:style>
-                          <a:lnRef idx="0">
-                            <a:schemeClr val="accent1"/>
-                          </a:lnRef>
-                          <a:fillRef idx="0">
-                            <a:schemeClr val="accent1"/>
-                          </a:fillRef>
-                          <a:effectRef idx="0">
-                            <a:schemeClr val="accent1"/>
-                          </a:effectRef>
-                          <a:fontRef idx="minor">
-                            <a:schemeClr val="dk1"/>
-                          </a:fontRef>
-                        </wps:style>
-                        <wps:txbx>
-                          <w:txbxContent>
-                            <w:p>
-                              <w:pPr>
-                                <w:rPr>
-                                  <w:sz w:val="20"/>
-                                </w:rPr>
-                              </w:pPr>
-                              <w:r>
-                                <w:rPr>
-                                  <w:sz w:val="20"/>
-                                </w:rPr>
-                                <w:t>75</w:t>
-                              </w:r>
-                              <w:r>
-                                <w:rPr>
-                                  <w:sz w:val="20"/>
-                                </w:rPr>
-                                <w:t>%</w:t>
-                              </w:r>
-                            </w:p>
-                          </w:txbxContent>
-                        </wps:txbx>
-                        <wps:bodyPr rot="0" spcFirstLastPara="0" vertOverflow="overflow" horzOverflow="overflow" vert="horz" wrap="square" lIns="91440" tIns="45720" rIns="91440" bIns="45720" numCol="1" spcCol="0" rtlCol="0" fromWordArt="0" anchor="t" anchorCtr="0" forceAA="0" compatLnSpc="1">
-                          <a:prstTxWarp prst="textNoShape">
-                            <a:avLst/>
-                          </a:prstTxWarp>
-                          <a:noAutofit/>
-                        </wps:bodyPr>
-                      </wps:wsp>
-                      <wps:wsp>
-                        <wps:cNvPr id="5" name="Left Brace 5"/>
-                        <wps:cNvSpPr/>
-                        <wps:spPr>
-                          <a:xfrm rot="16200000">
-                            <a:off x="2622550" y="-1492885"/>
-                            <a:ext cx="363220" cy="5553710"/>
-                          </a:xfrm>
-                          <a:prstGeom prst="leftBrace">
-                            <a:avLst>
-                              <a:gd name="adj1" fmla="val 42907"/>
-                              <a:gd name="adj2" fmla="val 50000"/>
-                            </a:avLst>
-                          </a:prstGeom>
-                        </wps:spPr>
-                        <wps:style>
-                          <a:lnRef idx="2">
-                            <a:schemeClr val="accent1"/>
-                          </a:lnRef>
-                          <a:fillRef idx="0">
-                            <a:schemeClr val="accent1"/>
-                          </a:fillRef>
-                          <a:effectRef idx="1">
-                            <a:schemeClr val="accent1"/>
-                          </a:effectRef>
-                          <a:fontRef idx="minor">
-                            <a:schemeClr val="tx1"/>
-                          </a:fontRef>
-                        </wps:style>
-                        <wps:txbx>
-                          <w:txbxContent>
-                            <w:p>
-                              <w:pPr>
-                                <w:jc w:val="center"/>
-                              </w:pPr>
-                            </w:p>
-                          </w:txbxContent>
-                        </wps:txbx>
-                        <wps:bodyPr rot="0" spcFirstLastPara="0" vertOverflow="overflow" horzOverflow="overflow" vert="horz" wrap="square" lIns="91440" tIns="45720" rIns="91440" bIns="45720" numCol="1" spcCol="0" rtlCol="0" fromWordArt="0" anchor="ctr" anchorCtr="0" forceAA="0" compatLnSpc="1">
-                          <a:prstTxWarp prst="textNoShape">
-                            <a:avLst/>
-                          </a:prstTxWarp>
-                          <a:noAutofit/>
-                        </wps:bodyPr>
-                      </wps:wsp>
-                      <wps:wsp>
-                        <wps:cNvPr id="6" name="Text Box 6"/>
-                        <wps:cNvSpPr txBox="1"/>
-                        <wps:spPr>
-                          <a:xfrm>
-                            <a:off x="2792730" y="1303020"/>
-                            <a:ext cx="677545" cy="274320"/>
-                          </a:xfrm>
-                          <a:prstGeom prst="rect">
-                            <a:avLst/>
-                          </a:prstGeom>
-                          <a:noFill/>
-                          <a:ln>
+                            <a:ln>
+                              <a:noFill/>
+                            </a:ln>
+                            <a:effectLst/>
+                            <a:extLst>
+                              <a:ext uri="{C572A759-6A51-4108-AA02-DFA0A04FC94B}">
+                                <ma14:wrappingTextBoxFlag xmlns="" xmlns:mo="http://schemas.microsoft.com/office/mac/office/2008/main" xmlns:mv="urn:schemas-microsoft-com:mac:vml" xmlns:o="urn:schemas-microsoft-com:office:office" xmlns:v="urn:schemas-microsoft-com:vml" xmlns:w10="urn:schemas-microsoft-com:office:word" xmlns:w="http://schemas.openxmlformats.org/wordprocessingml/2006/main" xmlns:ma14="http://schemas.microsoft.com/office/mac/drawingml/2011/main" xmlns:lc="http://schemas.openxmlformats.org/drawingml/2006/lockedCanvas"/>
+                              </a:ext>
+                            </a:extLst>
+                          </wps:spPr>
+                          <wps:style>
+                            <a:lnRef idx="0">
+                              <a:schemeClr val="accent1"/>
+                            </a:lnRef>
+                            <a:fillRef idx="0">
+                              <a:schemeClr val="accent1"/>
+                            </a:fillRef>
+                            <a:effectRef idx="0">
+                              <a:schemeClr val="accent1"/>
+                            </a:effectRef>
+                            <a:fontRef idx="minor">
+                              <a:schemeClr val="dk1"/>
+                            </a:fontRef>
+                          </wps:style>
+                          <wps:txbx>
+                            <w:txbxContent>
+                              <w:p>
+                                <w:pPr>
+                                  <w:pStyle w:val="NormalWeb"/>
+                                  <w:spacing w:before="0" w:beforeAutospacing="0" w:after="0" w:afterAutospacing="0"/>
+                                </w:pPr>
+                                <w:r>
+                                  <w:rPr>
+                                    <w:rFonts w:eastAsia="MS Mincho"/>
+                                    <w:sz w:val="20"/>
+                                    <w:szCs w:val="20"/>
+                                  </w:rPr>
+                                  <w:t>75%</w:t>
+                                </w:r>
+                              </w:p>
+                            </w:txbxContent>
+                          </wps:txbx>
+                          <wps:bodyPr rot="0" spcFirstLastPara="0" vert="horz" wrap="square" lIns="91440" tIns="45720" rIns="91440" bIns="45720" numCol="1" spcCol="0" rtlCol="0" fromWordArt="0" anchor="t" anchorCtr="0" forceAA="0" compatLnSpc="1">
+                            <a:prstTxWarp prst="textNoShape">
+                              <a:avLst/>
+                            </a:prstTxWarp>
+                            <a:noAutofit/>
+                          </wps:bodyPr>
+                        </wps:wsp>
+                        <wps:wsp>
+                          <wps:cNvPr id="19" name="Left Brace 19"/>
+                          <wps:cNvSpPr/>
+                          <wps:spPr>
+                            <a:xfrm rot="16200000">
+                              <a:off x="2622550" y="-1492885"/>
+                              <a:ext cx="363220" cy="5553710"/>
+                            </a:xfrm>
+                            <a:prstGeom prst="leftBrace">
+                              <a:avLst>
+                                <a:gd name="adj1" fmla="val 42907"/>
+                                <a:gd name="adj2" fmla="val 50000"/>
+                              </a:avLst>
+                            </a:prstGeom>
+                          </wps:spPr>
+                          <wps:style>
+                            <a:lnRef idx="2">
+                              <a:schemeClr val="accent1"/>
+                            </a:lnRef>
+                            <a:fillRef idx="0">
+                              <a:schemeClr val="accent1"/>
+                            </a:fillRef>
+                            <a:effectRef idx="1">
+                              <a:schemeClr val="accent1"/>
+                            </a:effectRef>
+                            <a:fontRef idx="minor">
+                              <a:schemeClr val="tx1"/>
+                            </a:fontRef>
+                          </wps:style>
+                          <wps:txbx>
+                            <w:txbxContent>
+                              <w:p>
+                                <w:pPr>
+                                  <w:pStyle w:val="NormalWeb"/>
+                                  <w:spacing w:before="0" w:beforeAutospacing="0" w:after="0" w:afterAutospacing="0"/>
+                                  <w:jc w:val="center"/>
+                                </w:pPr>
+                                <w:r>
+                                  <w:rPr>
+                                    <w:rFonts w:eastAsia="MS Mincho"/>
+                                  </w:rPr>
+                                  <w:t> </w:t>
+                                </w:r>
+                              </w:p>
+                            </w:txbxContent>
+                          </wps:txbx>
+                          <wps:bodyPr rot="0" spcFirstLastPara="0" vert="horz" wrap="square" lIns="91440" tIns="45720" rIns="91440" bIns="45720" numCol="1" spcCol="0" rtlCol="0" fromWordArt="0" anchor="ctr" anchorCtr="0" forceAA="0" compatLnSpc="1">
+                            <a:prstTxWarp prst="textNoShape">
+                              <a:avLst/>
+                            </a:prstTxWarp>
+                            <a:noAutofit/>
+                          </wps:bodyPr>
+                        </wps:wsp>
+                        <wps:wsp>
+                          <wps:cNvPr id="20" name="Text Box 6"/>
+                          <wps:cNvSpPr txBox="1"/>
+                          <wps:spPr>
+                            <a:xfrm>
+                              <a:off x="2792730" y="1303020"/>
+                              <a:ext cx="677544" cy="274320"/>
+                            </a:xfrm>
+                            <a:prstGeom prst="rect">
+                              <a:avLst/>
+                            </a:prstGeom>
                             <a:noFill/>
-                          </a:ln>
-                          <a:effectLst/>
-                          <a:extLst>
-                            <a:ext uri="{C572A759-6A51-4108-AA02-DFA0A04FC94B}">
-                              <ma14:wrappingTextBoxFlag xmlns:ma14="http://schemas.microsoft.com/office/mac/drawingml/2011/main"/>
-                            </a:ext>
-                          </a:extLst>
-                        </wps:spPr>
-                        <wps:style>
-                          <a:lnRef idx="0">
-                            <a:schemeClr val="accent1"/>
-                          </a:lnRef>
-                          <a:fillRef idx="0">
-                            <a:schemeClr val="accent1"/>
-                          </a:fillRef>
-                          <a:effectRef idx="0">
-                            <a:schemeClr val="accent1"/>
-                          </a:effectRef>
-                          <a:fontRef idx="minor">
-                            <a:schemeClr val="dk1"/>
-                          </a:fontRef>
-                        </wps:style>
-                        <wps:txbx>
-                          <w:txbxContent>
-                            <w:p>
-                              <w:pPr>
-                                <w:rPr>
-                                  <w:sz w:val="20"/>
-                                </w:rPr>
-                              </w:pPr>
-                              <w:r>
-                                <w:rPr>
-                                  <w:sz w:val="20"/>
-                                </w:rPr>
-                                <w:t>40</w:t>
-                              </w:r>
-                              <w:r>
-                                <w:rPr>
-                                  <w:sz w:val="20"/>
-                                </w:rPr>
-                                <w:t>%</w:t>
-                              </w:r>
-                            </w:p>
-                          </w:txbxContent>
-                        </wps:txbx>
-                        <wps:bodyPr rot="0" spcFirstLastPara="0" vertOverflow="overflow" horzOverflow="overflow" vert="horz" wrap="square" lIns="91440" tIns="45720" rIns="91440" bIns="45720" numCol="1" spcCol="0" rtlCol="0" fromWordArt="0" anchor="t" anchorCtr="0" forceAA="0" compatLnSpc="1">
-                          <a:prstTxWarp prst="textNoShape">
-                            <a:avLst/>
-                          </a:prstTxWarp>
-                          <a:noAutofit/>
-                        </wps:bodyPr>
-                      </wps:wsp>
-                    </wpg:wgp>
+                            <a:ln>
+                              <a:noFill/>
+                            </a:ln>
+                            <a:effectLst/>
+                            <a:extLst>
+                              <a:ext uri="{C572A759-6A51-4108-AA02-DFA0A04FC94B}">
+                                <ma14:wrappingTextBoxFlag xmlns="" xmlns:mo="http://schemas.microsoft.com/office/mac/office/2008/main" xmlns:mv="urn:schemas-microsoft-com:mac:vml" xmlns:o="urn:schemas-microsoft-com:office:office" xmlns:v="urn:schemas-microsoft-com:vml" xmlns:w10="urn:schemas-microsoft-com:office:word" xmlns:w="http://schemas.openxmlformats.org/wordprocessingml/2006/main" xmlns:ma14="http://schemas.microsoft.com/office/mac/drawingml/2011/main" xmlns:lc="http://schemas.openxmlformats.org/drawingml/2006/lockedCanvas"/>
+                              </a:ext>
+                            </a:extLst>
+                          </wps:spPr>
+                          <wps:style>
+                            <a:lnRef idx="0">
+                              <a:schemeClr val="accent1"/>
+                            </a:lnRef>
+                            <a:fillRef idx="0">
+                              <a:schemeClr val="accent1"/>
+                            </a:fillRef>
+                            <a:effectRef idx="0">
+                              <a:schemeClr val="accent1"/>
+                            </a:effectRef>
+                            <a:fontRef idx="minor">
+                              <a:schemeClr val="dk1"/>
+                            </a:fontRef>
+                          </wps:style>
+                          <wps:txbx>
+                            <w:txbxContent>
+                              <w:p>
+                                <w:pPr>
+                                  <w:pStyle w:val="NormalWeb"/>
+                                  <w:spacing w:before="0" w:beforeAutospacing="0" w:after="0" w:afterAutospacing="0"/>
+                                </w:pPr>
+                                <w:r>
+                                  <w:rPr>
+                                    <w:rFonts w:eastAsia="MS Mincho"/>
+                                    <w:sz w:val="20"/>
+                                    <w:szCs w:val="20"/>
+                                  </w:rPr>
+                                  <w:t>40%</w:t>
+                                </w:r>
+                              </w:p>
+                            </w:txbxContent>
+                          </wps:txbx>
+                          <wps:bodyPr rot="0" spcFirstLastPara="0" vert="horz" wrap="square" lIns="91440" tIns="45720" rIns="91440" bIns="45720" numCol="1" spcCol="0" rtlCol="0" fromWordArt="0" anchor="t" anchorCtr="0" forceAA="0" compatLnSpc="1">
+                            <a:prstTxWarp prst="textNoShape">
+                              <a:avLst/>
+                            </a:prstTxWarp>
+                            <a:noAutofit/>
+                          </wps:bodyPr>
+                        </wps:wsp>
+                      </wpg:wgp>
+                    </wpc:wpc>
                   </a:graphicData>
                 </a:graphic>
-              </wp:anchor>
+              </wp:inline>
             </w:drawing>
           </mc:Choice>
           <mc:Fallback>
             <w:pict>
-              <v:group id="Group 7" o:spid="_x0000_s1026" style="position:absolute;margin-left:-4.35pt;margin-top:4.65pt;width:439.45pt;height:124.2pt;z-index:251668480" coordsize="5581015,1577340" o:gfxdata="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">
-                <v:shapetype id="_x0000_t87" coordsize="21600,21600" o:spt="87" adj="1800,10800" path="m21600,0qx10800@0l10800@2qy0@11,10800@3l10800@1qy21600,21600e" filled="f">
+              <v:group id="Canvas 10" o:spid="_x0000_s1026" editas="canvas" style="width:6in;height:137.45pt;mso-position-horizontal-relative:char;mso-position-vertical-relative:line" coordsize="54864,17456" o:gfxdata="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">
+                <v:shapetype id="_x0000_t75" coordsize="21600,21600" o:spt="75" o:preferrelative="t" path="m@4@5l@4@11@9@11@9@5xe" filled="f" stroked="f">
+                  <v:stroke joinstyle="miter"/>
                   <v:formulas>
-                    <v:f eqn="val #0"/>
-                    <v:f eqn="sum 21600 0 #0"/>
-                    <v:f eqn="sum #1 0 #0"/>
-                    <v:f eqn="sum #1 #0 0"/>
-                    <v:f eqn="prod #0 9598 32768"/>
-                    <v:f eqn="sum 21600 0 @4"/>
-                    <v:f eqn="sum 21600 0 #1"/>
-                    <v:f eqn="min #1 @6"/>
-                    <v:f eqn="prod @7 1 2"/>
-                    <v:f eqn="prod #0 2 1"/>
-                    <v:f eqn="sum 21600 0 @9"/>
-                    <v:f eqn="val #1"/>
+                    <v:f eqn="if lineDrawn pixelLineWidth 0"/>
+                    <v:f eqn="sum @0 1 0"/>
+                    <v:f eqn="sum 0 0 @1"/>
+                    <v:f eqn="prod @2 1 2"/>
+                    <v:f eqn="prod @3 21600 pixelWidth"/>
+                    <v:f eqn="prod @3 21600 pixelHeight"/>
+                    <v:f eqn="sum @0 0 1"/>
+                    <v:f eqn="prod @6 1 2"/>
+                    <v:f eqn="prod @7 21600 pixelWidth"/>
+                    <v:f eqn="sum @8 21600 0"/>
+                    <v:f eqn="prod @7 21600 pixelHeight"/>
+                    <v:f eqn="sum @10 21600 0"/>
                   </v:formulas>
-                  <v:path arrowok="t" o:connecttype="custom" o:connectlocs="21600,0;0,10800;21600,21600" textboxrect="13963,@4,21600,@5"/>
-                  <v:handles>
-                    <v:h position="center,#0" yrange="0,@8"/>
-                    <v:h position="topLeft,#1" yrange="@9,@10"/>
-                  </v:handles>
+                  <v:path o:extrusionok="f" gradientshapeok="t" o:connecttype="rect"/>
+                  <o:lock v:ext="edit" aspectratio="t"/>
                 </v:shapetype>
-                <v:shape id="Left Brace 1" o:spid="_x0000_s1027" type="#_x0000_t87" style="position:absolute;left:749300;top:-427990;width:155575;height:1613535;rotation:90;visibility:visible;mso-wrap-style:square;v-text-anchor:middle" o:gfxdata="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" adj="894" strokecolor="#4f81bd [3204]" strokeweight="2pt">
-                  <v:shadow on="t" opacity="24903f" mv:blur="40000f" origin=",.5" offset="0,20000emu"/>
-                  <v:textbox>
-                    <w:txbxContent>
-                      <w:p>
-                        <w:pPr>
-                          <w:jc w:val="center"/>
-                        </w:pPr>
-                      </w:p>
-                    </w:txbxContent>
-                  </v:textbox>
+                <v:shape id="_x0000_s1027" type="#_x0000_t75" style="position:absolute;width:54864;height:17456;visibility:visible;mso-wrap-style:square">
+                  <v:fill o:detectmouseclick="t"/>
+                  <v:path o:connecttype="none"/>
                 </v:shape>
-                <v:shapetype id="_x0000_t202" coordsize="21600,21600" o:spt="202" path="m0,0l0,21600,21600,21600,21600,0xe">
-                  <v:stroke joinstyle="miter"/>
-                  <v:path gradientshapeok="t" o:connecttype="rect"/>
-                </v:shapetype>
-                <v:shape id="Text Box 2" o:spid="_x0000_s1028" type="#_x0000_t202" style="position:absolute;left:735965;width:677545;height:274320;visibility:visible;mso-wrap-style:square;v-text-anchor:top" o:gfxdata="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" filled="f" stroked="f">
-                  <v:textbox>
-                    <w:txbxContent>
-                      <w:p>
-                        <w:pPr>
-                          <w:rPr>
-                            <w:sz w:val="20"/>
-                          </w:rPr>
-                        </w:pPr>
-                        <w:r>
-                          <w:rPr>
-                            <w:sz w:val="20"/>
-                          </w:rPr>
-                          <w:t>66.6%</w:t>
-                        </w:r>
-                      </w:p>
-                    </w:txbxContent>
-                  </v:textbox>
+                <v:shape id="Picture 13" o:spid="_x0000_s1028" type="#_x0000_t75" style="position:absolute;top:5818;width:54804;height:3550;visibility:visible;mso-wrap-style:square" o:gfxdata="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">
+                  <v:imagedata r:id="rId8" o:title=""/>
+                  <v:path arrowok="t"/>
                 </v:shape>
-                <v:shape id="Left Brace 3" o:spid="_x0000_s1029" type="#_x0000_t87" style="position:absolute;left:1040447;top:-137477;width:155575;height:2236470;rotation:-90;visibility:visible;mso-wrap-style:square;v-text-anchor:middle" o:gfxdata="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" adj="645" strokecolor="#4f81bd [3204]" strokeweight="2pt">
-                  <v:shadow on="t" opacity="24903f" mv:blur="40000f" origin=",.5" offset="0,20000emu"/>
-                  <v:textbox>
-                    <w:txbxContent>
-                      <w:p>
-                        <w:pPr>
-                          <w:jc w:val="center"/>
-                        </w:pPr>
-                      </w:p>
-                    </w:txbxContent>
-                  </v:textbox>
-                </v:shape>
-                <v:shape id="Text Box 4" o:spid="_x0000_s1030" type="#_x0000_t202" style="position:absolute;left:1177925;top:1049655;width:677545;height:274320;visibility:visible;mso-wrap-style:square;v-text-anchor:top" o:gfxdata="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" filled="f" stroked="f">
-                  <v:textbox>
-                    <w:txbxContent>
-                      <w:p>
-                        <w:pPr>
-                          <w:rPr>
-                            <w:sz w:val="20"/>
-                          </w:rPr>
-                        </w:pPr>
-                        <w:r>
-                          <w:rPr>
-                            <w:sz w:val="20"/>
-                          </w:rPr>
-                          <w:t>75</w:t>
-                        </w:r>
-                        <w:r>
-                          <w:rPr>
-                            <w:sz w:val="20"/>
-                          </w:rPr>
-                          <w:t>%</w:t>
-                        </w:r>
-                      </w:p>
-                    </w:txbxContent>
-                  </v:textbox>
-                </v:shape>
-                <v:shape id="Left Brace 5" o:spid="_x0000_s1031" type="#_x0000_t87" style="position:absolute;left:2622550;top:-1492885;width:363220;height:5553710;rotation:-90;visibility:visible;mso-wrap-style:square;v-text-anchor:middle" o:gfxdata="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" adj="606" strokecolor="#4f81bd [3204]" strokeweight="2pt">
-                  <v:shadow on="t" opacity="24903f" mv:blur="40000f" origin=",.5" offset="0,20000emu"/>
-                  <v:textbox>
-                    <w:txbxContent>
-                      <w:p>
-                        <w:pPr>
-                          <w:jc w:val="center"/>
-                        </w:pPr>
-                      </w:p>
-                    </w:txbxContent>
-                  </v:textbox>
-                </v:shape>
-                <v:shape id="Text Box 6" o:spid="_x0000_s1032" type="#_x0000_t202" style="position:absolute;left:2792730;top:1303020;width:677545;height:274320;visibility:visible;mso-wrap-style:square;v-text-anchor:top" o:gfxdata="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" filled="f" stroked="f">
-                  <v:textbox>
-                    <w:txbxContent>
-                      <w:p>
-                        <w:pPr>
-                          <w:rPr>
-                            <w:sz w:val="20"/>
-                          </w:rPr>
-                        </w:pPr>
-                        <w:r>
-                          <w:rPr>
-                            <w:sz w:val="20"/>
-                          </w:rPr>
-                          <w:t>40</w:t>
-                        </w:r>
-                        <w:r>
-                          <w:rPr>
-                            <w:sz w:val="20"/>
-                          </w:rPr>
-                          <w:t>%</w:t>
-                        </w:r>
-                      </w:p>
-                    </w:txbxContent>
-                  </v:textbox>
-                </v:shape>
-                <w10:wrap type="through"/>
+                <v:group id="Group 14" o:spid="_x0000_s1029" style="position:absolute;left:890;width:52667;height:15505" coordsize="55810,15773" o:gfxdata="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">
+                  <v:shapetype id="_x0000_t87" coordsize="21600,21600" o:spt="87" adj="1800,10800" path="m21600,qx10800@0l10800@2qy0@11,10800@3l10800@1qy21600,21600e" filled="f">
+                    <v:formulas>
+                      <v:f eqn="val #0"/>
+                      <v:f eqn="sum 21600 0 #0"/>
+                      <v:f eqn="sum #1 0 #0"/>
+                      <v:f eqn="sum #1 #0 0"/>
+                      <v:f eqn="prod #0 9598 32768"/>
+                      <v:f eqn="sum 21600 0 @4"/>
+                      <v:f eqn="sum 21600 0 #1"/>
+                      <v:f eqn="min #1 @6"/>
+                      <v:f eqn="prod @7 1 2"/>
+                      <v:f eqn="prod #0 2 1"/>
+                      <v:f eqn="sum 21600 0 @9"/>
+                      <v:f eqn="val #1"/>
+                    </v:formulas>
+                    <v:path arrowok="t" o:connecttype="custom" o:connectlocs="21600,0;0,10800;21600,21600" textboxrect="13963,@4,21600,@5"/>
+                    <v:handles>
+                      <v:h position="center,#0" yrange="0,@8"/>
+                      <v:h position="topLeft,#1" yrange="@9,@10"/>
+                    </v:handles>
+                  </v:shapetype>
+                  <v:shape id="Left Brace 15" o:spid="_x0000_s1030" type="#_x0000_t87" style="position:absolute;left:7493;top:-4281;width:1556;height:16135;rotation:90;visibility:visible;mso-wrap-style:square;v-text-anchor:middle" o:gfxdata="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" adj="894" strokecolor="#4f81bd [3204]" strokeweight="2pt">
+                    <v:shadow on="t" color="black" opacity="24903f" origin=",.5" offset="0,.55556mm"/>
+                    <v:textbox>
+                      <w:txbxContent>
+                        <w:p>
+                          <w:pPr>
+                            <w:pStyle w:val="NormalWeb"/>
+                            <w:spacing w:before="0" w:beforeAutospacing="0" w:after="0" w:afterAutospacing="0"/>
+                            <w:jc w:val="center"/>
+                          </w:pPr>
+                          <w:r>
+                            <w:rPr>
+                              <w:rFonts w:eastAsia="MS Mincho"/>
+                            </w:rPr>
+                            <w:t> </w:t>
+                          </w:r>
+                        </w:p>
+                      </w:txbxContent>
+                    </v:textbox>
+                  </v:shape>
+                  <v:shapetype id="_x0000_t202" coordsize="21600,21600" o:spt="202" path="m,l,21600r21600,l21600,xe">
+                    <v:stroke joinstyle="miter"/>
+                    <v:path gradientshapeok="t" o:connecttype="rect"/>
+                  </v:shapetype>
+                  <v:shape id="Text Box 2" o:spid="_x0000_s1031" type="#_x0000_t202" style="position:absolute;left:7359;width:6776;height:2743;visibility:visible;mso-wrap-style:square;v-text-anchor:top" o:gfxdata="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" filled="f" stroked="f">
+                    <v:textbox>
+                      <w:txbxContent>
+                        <w:p>
+                          <w:pPr>
+                            <w:pStyle w:val="NormalWeb"/>
+                            <w:spacing w:before="0" w:beforeAutospacing="0" w:after="0" w:afterAutospacing="0"/>
+                          </w:pPr>
+                          <w:r>
+                            <w:rPr>
+                              <w:rFonts w:eastAsia="MS Mincho"/>
+                              <w:sz w:val="20"/>
+                              <w:szCs w:val="20"/>
+                            </w:rPr>
+                            <w:t>66.6%</w:t>
+                          </w:r>
+                        </w:p>
+                      </w:txbxContent>
+                    </v:textbox>
+                  </v:shape>
+                  <v:shape id="Left Brace 17" o:spid="_x0000_s1032" type="#_x0000_t87" style="position:absolute;left:10404;top:-1375;width:1556;height:22364;rotation:-90;visibility:visible;mso-wrap-style:square;v-text-anchor:middle" o:gfxdata="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" adj="645" strokecolor="#4f81bd [3204]" strokeweight="2pt">
+                    <v:shadow on="t" color="black" opacity="24903f" origin=",.5" offset="0,.55556mm"/>
+                    <v:textbox>
+                      <w:txbxContent>
+                        <w:p>
+                          <w:pPr>
+                            <w:pStyle w:val="NormalWeb"/>
+                            <w:spacing w:before="0" w:beforeAutospacing="0" w:after="0" w:afterAutospacing="0"/>
+                            <w:jc w:val="center"/>
+                          </w:pPr>
+                          <w:r>
+                            <w:rPr>
+                              <w:rFonts w:eastAsia="MS Mincho"/>
+                            </w:rPr>
+                            <w:t> </w:t>
+                          </w:r>
+                        </w:p>
+                      </w:txbxContent>
+                    </v:textbox>
+                  </v:shape>
+                  <v:shape id="Text Box 4" o:spid="_x0000_s1033" type="#_x0000_t202" style="position:absolute;left:11779;top:10496;width:6775;height:2743;visibility:visible;mso-wrap-style:square;v-text-anchor:top" o:gfxdata="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" filled="f" stroked="f">
+                    <v:textbox>
+                      <w:txbxContent>
+                        <w:p>
+                          <w:pPr>
+                            <w:pStyle w:val="NormalWeb"/>
+                            <w:spacing w:before="0" w:beforeAutospacing="0" w:after="0" w:afterAutospacing="0"/>
+                          </w:pPr>
+                          <w:r>
+                            <w:rPr>
+                              <w:rFonts w:eastAsia="MS Mincho"/>
+                              <w:sz w:val="20"/>
+                              <w:szCs w:val="20"/>
+                            </w:rPr>
+                            <w:t>75%</w:t>
+                          </w:r>
+                        </w:p>
+                      </w:txbxContent>
+                    </v:textbox>
+                  </v:shape>
+                  <v:shape id="Left Brace 19" o:spid="_x0000_s1034" type="#_x0000_t87" style="position:absolute;left:26226;top:-14930;width:3632;height:55537;rotation:-90;visibility:visible;mso-wrap-style:square;v-text-anchor:middle" o:gfxdata="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" adj="606" strokecolor="#4f81bd [3204]" strokeweight="2pt">
+                    <v:shadow on="t" color="black" opacity="24903f" origin=",.5" offset="0,.55556mm"/>
+                    <v:textbox>
+                      <w:txbxContent>
+                        <w:p>
+                          <w:pPr>
+                            <w:pStyle w:val="NormalWeb"/>
+                            <w:spacing w:before="0" w:beforeAutospacing="0" w:after="0" w:afterAutospacing="0"/>
+                            <w:jc w:val="center"/>
+                          </w:pPr>
+                          <w:r>
+                            <w:rPr>
+                              <w:rFonts w:eastAsia="MS Mincho"/>
+                            </w:rPr>
+                            <w:t> </w:t>
+                          </w:r>
+                        </w:p>
+                      </w:txbxContent>
+                    </v:textbox>
+                  </v:shape>
+                  <v:shape id="Text Box 6" o:spid="_x0000_s1035" type="#_x0000_t202" style="position:absolute;left:27927;top:13030;width:6775;height:2743;visibility:visible;mso-wrap-style:square;v-text-anchor:top" o:gfxdata="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" filled="f" stroked="f">
+                    <v:textbox>
+                      <w:txbxContent>
+                        <w:p>
+                          <w:pPr>
+                            <w:pStyle w:val="NormalWeb"/>
+                            <w:spacing w:before="0" w:beforeAutospacing="0" w:after="0" w:afterAutospacing="0"/>
+                          </w:pPr>
+                          <w:r>
+                            <w:rPr>
+                              <w:rFonts w:eastAsia="MS Mincho"/>
+                              <w:sz w:val="20"/>
+                              <w:szCs w:val="20"/>
+                            </w:rPr>
+                            <w:t>40%</w:t>
+                          </w:r>
+                        </w:p>
+                      </w:txbxContent>
+                    </v:textbox>
+                  </v:shape>
+                </v:group>
+                <w10:anchorlock/>
               </v:group>
             </w:pict>
           </mc:Fallback>
@@ -792,243 +860,6 @@
           <w:lang w:val="vi-VN"/>
         </w:rPr>
       </w:pPr>
-    </w:p>
-    <w:p>
-      <w:pPr>
-        <w:rPr>
-          <w:lang w:val="vi-VN"/>
-        </w:rPr>
-      </w:pPr>
-    </w:p>
-    <w:tbl>
-      <w:tblPr>
-        <w:tblStyle w:val="TableGrid"/>
-        <w:tblpPr w:leftFromText="180" w:rightFromText="180" w:vertAnchor="text" w:horzAnchor="page" w:tblpX="1820" w:tblpY="-104"/>
-        <w:tblW w:w="0" w:type="auto"/>
-        <w:tblLook w:val="04A0" w:firstRow="1" w:lastRow="0" w:firstColumn="1" w:lastColumn="0" w:noHBand="0" w:noVBand="1"/>
-      </w:tblPr>
-      <w:tblGrid>
-        <w:gridCol w:w="864"/>
-        <w:gridCol w:w="864"/>
-        <w:gridCol w:w="864"/>
-        <w:gridCol w:w="864"/>
-        <w:gridCol w:w="864"/>
-        <w:gridCol w:w="864"/>
-        <w:gridCol w:w="864"/>
-        <w:gridCol w:w="864"/>
-        <w:gridCol w:w="864"/>
-        <w:gridCol w:w="864"/>
-      </w:tblGrid>
-      <w:tr>
-        <w:tc>
-          <w:tcPr>
-            <w:tcW w:w="864" w:type="dxa"/>
-          </w:tcPr>
-          <w:p>
-            <w:pPr>
-              <w:rPr>
-                <w:lang w:val="vi-VN"/>
-              </w:rPr>
-            </w:pPr>
-            <w:r>
-              <w:rPr>
-                <w:lang w:val="vi-VN"/>
-              </w:rPr>
-              <w:t>1</w:t>
-            </w:r>
-          </w:p>
-        </w:tc>
-        <w:tc>
-          <w:tcPr>
-            <w:tcW w:w="864" w:type="dxa"/>
-          </w:tcPr>
-          <w:p>
-            <w:pPr>
-              <w:rPr>
-                <w:lang w:val="vi-VN"/>
-              </w:rPr>
-            </w:pPr>
-            <w:r>
-              <w:rPr>
-                <w:lang w:val="vi-VN"/>
-              </w:rPr>
-              <w:t>0</w:t>
-            </w:r>
-          </w:p>
-        </w:tc>
-        <w:tc>
-          <w:tcPr>
-            <w:tcW w:w="864" w:type="dxa"/>
-          </w:tcPr>
-          <w:p>
-            <w:pPr>
-              <w:rPr>
-                <w:lang w:val="vi-VN"/>
-              </w:rPr>
-            </w:pPr>
-            <w:r>
-              <w:rPr>
-                <w:lang w:val="vi-VN"/>
-              </w:rPr>
-              <w:t>1</w:t>
-            </w:r>
-          </w:p>
-        </w:tc>
-        <w:tc>
-          <w:tcPr>
-            <w:tcW w:w="864" w:type="dxa"/>
-          </w:tcPr>
-          <w:p>
-            <w:pPr>
-              <w:rPr>
-                <w:lang w:val="vi-VN"/>
-              </w:rPr>
-            </w:pPr>
-            <w:r>
-              <w:rPr>
-                <w:lang w:val="vi-VN"/>
-              </w:rPr>
-              <w:t>1</w:t>
-            </w:r>
-          </w:p>
-        </w:tc>
-        <w:tc>
-          <w:tcPr>
-            <w:tcW w:w="864" w:type="dxa"/>
-          </w:tcPr>
-          <w:p>
-            <w:pPr>
-              <w:rPr>
-                <w:lang w:val="vi-VN"/>
-              </w:rPr>
-            </w:pPr>
-            <w:r>
-              <w:rPr>
-                <w:lang w:val="vi-VN"/>
-              </w:rPr>
-              <w:t>0</w:t>
-            </w:r>
-          </w:p>
-        </w:tc>
-        <w:tc>
-          <w:tcPr>
-            <w:tcW w:w="864" w:type="dxa"/>
-          </w:tcPr>
-          <w:p>
-            <w:pPr>
-              <w:rPr>
-                <w:lang w:val="vi-VN"/>
-              </w:rPr>
-            </w:pPr>
-            <w:r>
-              <w:rPr>
-                <w:lang w:val="vi-VN"/>
-              </w:rPr>
-              <w:t>1</w:t>
-            </w:r>
-          </w:p>
-        </w:tc>
-        <w:tc>
-          <w:tcPr>
-            <w:tcW w:w="864" w:type="dxa"/>
-          </w:tcPr>
-          <w:p>
-            <w:pPr>
-              <w:rPr>
-                <w:lang w:val="vi-VN"/>
-              </w:rPr>
-            </w:pPr>
-            <w:r>
-              <w:rPr>
-                <w:lang w:val="vi-VN"/>
-              </w:rPr>
-              <w:t>0</w:t>
-            </w:r>
-          </w:p>
-        </w:tc>
-        <w:tc>
-          <w:tcPr>
-            <w:tcW w:w="864" w:type="dxa"/>
-          </w:tcPr>
-          <w:p>
-            <w:pPr>
-              <w:rPr>
-                <w:lang w:val="vi-VN"/>
-              </w:rPr>
-            </w:pPr>
-            <w:r>
-              <w:rPr>
-                <w:lang w:val="vi-VN"/>
-              </w:rPr>
-              <w:t>0</w:t>
-            </w:r>
-          </w:p>
-        </w:tc>
-        <w:tc>
-          <w:tcPr>
-            <w:tcW w:w="864" w:type="dxa"/>
-          </w:tcPr>
-          <w:p>
-            <w:pPr>
-              <w:rPr>
-                <w:lang w:val="vi-VN"/>
-              </w:rPr>
-            </w:pPr>
-            <w:r>
-              <w:rPr>
-                <w:lang w:val="vi-VN"/>
-              </w:rPr>
-              <w:t>0</w:t>
-            </w:r>
-          </w:p>
-        </w:tc>
-        <w:tc>
-          <w:tcPr>
-            <w:tcW w:w="864" w:type="dxa"/>
-          </w:tcPr>
-          <w:p>
-            <w:pPr>
-              <w:rPr>
-                <w:lang w:val="vi-VN"/>
-              </w:rPr>
-            </w:pPr>
-            <w:r>
-              <w:rPr>
-                <w:lang w:val="vi-VN"/>
-              </w:rPr>
-              <w:t>0</w:t>
-            </w:r>
-          </w:p>
-        </w:tc>
-      </w:tr>
-    </w:tbl>
-    <w:p>
-      <w:pPr>
-        <w:rPr>
-          <w:lang w:val="vi-VN"/>
-        </w:rPr>
-      </w:pPr>
-    </w:p>
-    <w:p>
-      <w:pPr>
-        <w:rPr>
-          <w:lang w:val="vi-VN"/>
-        </w:rPr>
-      </w:pPr>
-    </w:p>
-    <w:p>
-      <w:pPr>
-        <w:rPr>
-          <w:lang w:val="vi-VN"/>
-        </w:rPr>
-      </w:pPr>
-    </w:p>
-    <w:p>
-      <w:pPr>
-        <w:rPr>
-          <w:lang w:val="vi-VN"/>
-        </w:rPr>
-      </w:pPr>
       <w:r>
         <w:rPr>
           <w:lang w:val="vi-VN"/>
@@ -1073,11 +904,6 @@
       </w:r>
     </w:p>
     <w:p>
-      <w:pPr>
-        <w:rPr>
-          <w:lang w:val="vi-VN"/>
-        </w:rPr>
-      </w:pPr>
       <w:r>
         <w:rPr>
           <w:lang w:val="vi-VN"/>
@@ -1120,14 +946,11 @@
         </w:rPr>
         <w:t>...?</w:t>
       </w:r>
-    </w:p>
-    <w:p>
-      <w:pPr>
-        <w:rPr>
-          <w:lang w:val="vi-VN"/>
-        </w:rPr>
-      </w:pPr>
-    </w:p>
+      <w:r>
+        <w:t xml:space="preserve"> Độ lệch 40% (0.4) có thể coi là “tin cậy” chưa?</w:t>
+      </w:r>
+    </w:p>
+    <w:p/>
     <w:p>
       <w:pPr>
         <w:rPr>
@@ -1158,664 +981,48 @@
       </w:r>
     </w:p>
     <w:p>
-      <w:pPr>
-        <w:jc w:val="both"/>
-      </w:pPr>
-      <w:r>
-        <w:t>Với các phép đo khác, ví dụ khi đi mua thịt, để biết thịt nặng bao nhiêu, chúng ta có thể sử dụng</w:t>
-      </w:r>
-      <w:r>
-        <w:t xml:space="preserve"> </w:t>
-      </w:r>
-      <w:r>
-        <w:t>phương pháp</w:t>
-      </w:r>
-      <w:r>
-        <w:t xml:space="preserve"> cân</w:t>
-      </w:r>
-      <w:r>
-        <w:t xml:space="preserve">. </w:t>
-      </w:r>
-      <w:r>
-        <w:rPr>
-          <w:lang w:val="vi-VN"/>
-        </w:rPr>
-        <w:t>Bằng việc s</w:t>
-      </w:r>
-      <w:r>
-        <w:rPr>
-          <w:lang w:val="vi-VN"/>
-        </w:rPr>
-        <w:t>ử dụng các quả cân có trọng lượng chuẩn,</w:t>
-      </w:r>
-      <w:r>
-        <w:rPr>
-          <w:lang w:val="vi-VN"/>
-        </w:rPr>
-        <w:t xml:space="preserve"> chọn quả cân đầu tiên bất kỳ,</w:t>
-      </w:r>
-      <w:r>
-        <w:rPr>
-          <w:lang w:val="vi-VN"/>
-        </w:rPr>
-        <w:t xml:space="preserve"> khi thực nghiệ</w:t>
-      </w:r>
-      <w:r>
-        <w:rPr>
-          <w:lang w:val="vi-VN"/>
-        </w:rPr>
-        <w:t>m</w:t>
-      </w:r>
-      <w:r>
-        <w:rPr>
-          <w:lang w:val="vi-VN"/>
-        </w:rPr>
-        <w:t xml:space="preserve"> so sánh dần các quả cân với miếng thị</w:t>
-      </w:r>
-      <w:r>
-        <w:rPr>
-          <w:lang w:val="vi-VN"/>
-        </w:rPr>
-        <w:t xml:space="preserve">t </w:t>
-      </w:r>
-      <w:r>
-        <w:t xml:space="preserve">và điều chỉnh theo </w:t>
-      </w:r>
-      <w:r>
-        <w:rPr>
-          <w:lang w:val="vi-VN"/>
-        </w:rPr>
-        <w:t xml:space="preserve">ta có thể xác định tương đối chính xác trọng lượng miếng thịt </w:t>
-      </w:r>
-      <w:r>
-        <w:rPr>
-          <w:lang w:val="vi-VN"/>
-        </w:rPr>
+      <w:r>
+        <w:t>Bây giờ, giả sử ta có trong tay 1 tập các đồng xu lệch ở các mức độ khác nhau, 0.1, 0.2…0.99. Nếu ta lấy 1 đồng xu có độ lệch x bất kỳ ra gieo thử, sẽ có xác xuất p</w:t>
+      </w:r>
+      <w:r>
+        <w:rPr>
+          <w:vertAlign w:val="subscript"/>
+        </w:rPr>
+        <w:t>x</w:t>
+      </w:r>
+      <w:r>
+        <w:t xml:space="preserve"> là khi </w:t>
+      </w:r>
+      <w:r>
         <w:lastRenderedPageBreak/>
-        <w:t xml:space="preserve">và quan trọng nhất là </w:t>
-      </w:r>
-      <w:r>
-        <w:rPr>
-          <w:lang w:val="vi-VN"/>
-        </w:rPr>
-        <w:t xml:space="preserve">kết quả này </w:t>
-      </w:r>
-      <w:r>
-        <w:rPr>
-          <w:lang w:val="vi-VN"/>
-        </w:rPr>
-        <w:t>"có thể tin được"</w:t>
-      </w:r>
-      <w:r>
-        <w:t>.</w:t>
-      </w:r>
-      <w:r>
-        <w:t xml:space="preserve"> N</w:t>
-      </w:r>
-      <w:r>
-        <w:rPr>
-          <w:lang w:val="vi-VN"/>
-        </w:rPr>
-        <w:t>ếu số lần cân càng nhiều với các quả cân chia nhỏ hơn, kết quả sẽ càng chính xác hơn.</w:t>
+        <w:t>gieo 10 lần đạt kết quả như trên. Hay nói cách khác ta có xác xuất p</w:t>
+      </w:r>
+      <w:r>
+        <w:rPr>
+          <w:vertAlign w:val="subscript"/>
+        </w:rPr>
+        <w:t>x</w:t>
+      </w:r>
+      <w:r>
+        <w:t xml:space="preserve"> là đồng xu của chúng ta chính là đồng xu có độ lệch x.</w:t>
+      </w:r>
+    </w:p>
+    <w:p>
+      <w:r>
+        <w:t>Nếu mỗi đồng xu ta gieo 10,000 và thống kê lại, ta sẽ có 1 phân phối ghi nhận số lần thành công của các đồng xu ở các độ lệch khác nhau.</w:t>
       </w:r>
     </w:p>
     <w:p/>
     <w:p>
       <w:pPr>
-        <w:rPr>
-          <w:lang w:val="vi-VN"/>
-        </w:rPr>
-      </w:pPr>
-      <w:r>
-        <w:rPr>
-          <w:lang w:val="vi-VN"/>
-        </w:rPr>
-        <w:t xml:space="preserve">Vậy giả sử chúng ta có "quả cân" cho đồng xu của chúng ta, liệu chúng ta </w:t>
-      </w:r>
-      <w:r>
-        <w:rPr>
-          <w:lang w:val="vi-VN"/>
-        </w:rPr>
-        <w:t>cách nào để "cân" được</w:t>
-      </w:r>
-      <w:r>
-        <w:rPr>
-          <w:lang w:val="vi-VN"/>
-        </w:rPr>
-        <w:t xml:space="preserve"> </w:t>
-      </w:r>
-      <w:r>
-        <w:rPr>
-          <w:lang w:val="vi-VN"/>
-        </w:rPr>
-        <w:t xml:space="preserve">độ lệch của </w:t>
-      </w:r>
-      <w:r>
-        <w:rPr>
-          <w:lang w:val="vi-VN"/>
-        </w:rPr>
-        <w:t>đồng xu</w:t>
-      </w:r>
-      <w:r>
-        <w:rPr>
-          <w:lang w:val="vi-VN"/>
-        </w:rPr>
-        <w:t xml:space="preserve"> của chúng ta</w:t>
-      </w:r>
-      <w:r>
-        <w:rPr>
-          <w:lang w:val="vi-VN"/>
-        </w:rPr>
-        <w:t xml:space="preserve"> không?</w:t>
-      </w:r>
-    </w:p>
-    <w:p>
-      <w:r>
-        <w:t>Thuật toán bayesian-MCMC có thể được mô tả</w:t>
-      </w:r>
-      <w:r>
-        <w:rPr>
-          <w:lang w:val="vi-VN"/>
-        </w:rPr>
-        <w:t xml:space="preserve"> như một</w:t>
-      </w:r>
-      <w:r>
-        <w:t xml:space="preserve"> cách</w:t>
-      </w:r>
-      <w:r>
-        <w:t xml:space="preserve"> </w:t>
-      </w:r>
-      <w:r>
-        <w:rPr>
-          <w:lang w:val="vi-VN"/>
-        </w:rPr>
-        <w:t>để</w:t>
-      </w:r>
-      <w:r>
-        <w:t xml:space="preserve"> "cân" đồng xu theo các bước</w:t>
-      </w:r>
-      <w:r>
-        <w:t xml:space="preserve"> như sau</w:t>
-      </w:r>
-      <w:r>
-        <w:t>:</w:t>
-      </w:r>
-    </w:p>
-    <w:p>
-      <w:r>
-        <w:t>- Đầu tiên chúng ta</w:t>
-      </w:r>
-      <w:r>
-        <w:t xml:space="preserve"> có bộ dữ liệu thực nghiệm tung đồng xu 10 lần với kết quả như trên</w:t>
-      </w:r>
-      <w:r>
-        <w:t>.</w:t>
-      </w:r>
-    </w:p>
-    <w:p>
-      <w:pPr>
-        <w:rPr>
-          <w:lang w:val="vi-VN"/>
-        </w:rPr>
-      </w:pPr>
-      <w:r>
-        <w:t>- Bước tiếp theo</w:t>
-      </w:r>
-      <w:r>
-        <w:t xml:space="preserve"> </w:t>
-      </w:r>
-      <w:r>
-        <w:rPr>
-          <w:lang w:val="vi-VN"/>
-        </w:rPr>
-        <w:t>chúng ta</w:t>
-      </w:r>
-      <w:r>
-        <w:t xml:space="preserve"> </w:t>
-      </w:r>
-      <w:r>
-        <w:t>th</w:t>
-      </w:r>
-      <w:r>
-        <w:rPr>
-          <w:lang w:val="vi-VN"/>
-        </w:rPr>
-        <w:t>ử với</w:t>
-      </w:r>
-      <w:r>
-        <w:t xml:space="preserve"> một bộ các "quả cân" là các đồng xu </w:t>
-      </w:r>
-      <w:r>
-        <w:rPr>
-          <w:lang w:val="vi-VN"/>
-        </w:rPr>
-        <w:t xml:space="preserve">có độ lệch </w:t>
-      </w:r>
-      <w:r>
-        <w:rPr>
-          <w:lang w:val="vi-VN"/>
-        </w:rPr>
-        <w:t>khác nhau</w:t>
-      </w:r>
-      <w:r>
-        <w:rPr>
-          <w:lang w:val="vi-VN"/>
-        </w:rPr>
-        <w:t xml:space="preserve"> biết trước</w:t>
-      </w:r>
-      <w:r>
-        <w:rPr>
-          <w:lang w:val="vi-VN"/>
-        </w:rPr>
-        <w:t xml:space="preserve">, </w:t>
-      </w:r>
-      <w:r>
-        <w:rPr>
-          <w:lang w:val="vi-VN"/>
-        </w:rPr>
-        <w:t>50%, 51%, 49%....</w:t>
-      </w:r>
-    </w:p>
-    <w:p>
-      <w:r>
-        <w:rPr>
-          <w:lang w:val="vi-VN"/>
-        </w:rPr>
-        <w:t xml:space="preserve">- Chọn "quả cân" đầu tiên để bắt đầu thử. Quả cân chọn đầu tiên thường là quả cân ta </w:t>
-      </w:r>
-      <w:r>
-        <w:rPr>
-          <w:lang w:val="vi-VN"/>
-        </w:rPr>
-        <w:t>tin rằng gần với vật cần cân nhất</w:t>
-      </w:r>
-      <w:r>
-        <w:t>.</w:t>
-      </w:r>
-      <w:r>
-        <w:t xml:space="preserve"> V</w:t>
-      </w:r>
-      <w:r>
-        <w:rPr>
-          <w:lang w:val="vi-VN"/>
-        </w:rPr>
-        <w:t>í dụ, ta tin rằng đồng xu của chúng ta đều 50%, ta có thể chọn quả cân 50%</w:t>
-      </w:r>
-    </w:p>
-    <w:p>
-      <w:pPr>
-        <w:rPr>
-          <w:lang w:val="vi-VN"/>
-        </w:rPr>
-      </w:pPr>
-      <w:r>
-        <w:rPr>
-          <w:lang w:val="vi-VN"/>
-        </w:rPr>
-        <w:t>- V</w:t>
-      </w:r>
-      <w:r>
-        <w:rPr>
-          <w:lang w:val="vi-VN"/>
-        </w:rPr>
-        <w:t>ới mỗi "quả cân",</w:t>
-      </w:r>
-      <w:r>
-        <w:rPr>
-          <w:lang w:val="vi-VN"/>
-        </w:rPr>
-        <w:t xml:space="preserve"> thao tác "cân</w:t>
-      </w:r>
-      <w:r>
-        <w:t>" được định nghĩa là thao tác thực nghiệm</w:t>
-      </w:r>
-      <w:r>
-        <w:rPr>
-          <w:lang w:val="vi-VN"/>
-        </w:rPr>
-        <w:t xml:space="preserve"> tung 10 lần</w:t>
-      </w:r>
-      <w:r>
-        <w:rPr>
-          <w:lang w:val="vi-VN"/>
-        </w:rPr>
-        <w:t xml:space="preserve"> "quả cân"</w:t>
-      </w:r>
-      <w:r>
-        <w:rPr>
-          <w:lang w:val="vi-VN"/>
-        </w:rPr>
-        <w:t xml:space="preserve">, </w:t>
-      </w:r>
-      <w:r>
-        <w:rPr>
-          <w:lang w:val="vi-VN"/>
-        </w:rPr>
-        <w:t xml:space="preserve">kết quả sẽ được </w:t>
-      </w:r>
-      <w:r>
-        <w:rPr>
-          <w:lang w:val="vi-VN"/>
-        </w:rPr>
-        <w:t xml:space="preserve">so sánh với kết quả tung đồng xu méo của chúng ta xem có khớp không. </w:t>
-      </w:r>
-      <w:r>
-        <w:rPr>
-          <w:lang w:val="vi-VN"/>
-        </w:rPr>
-        <w:t xml:space="preserve"> </w:t>
-      </w:r>
-      <w:r>
-        <w:rPr>
-          <w:lang w:val="vi-VN"/>
-        </w:rPr>
-        <w:t xml:space="preserve">Ví dụ, giả xử chúng ta làm </w:t>
-      </w:r>
-      <w:r>
-        <w:rPr>
-          <w:lang w:val="vi-VN"/>
-        </w:rPr>
-        <w:t>n</w:t>
-      </w:r>
-      <w:r>
-        <w:rPr>
-          <w:lang w:val="vi-VN"/>
-        </w:rPr>
-        <w:t xml:space="preserve"> </w:t>
-      </w:r>
-      <w:r>
-        <w:rPr>
-          <w:lang w:val="vi-VN"/>
-        </w:rPr>
-        <w:t>lần</w:t>
-      </w:r>
-      <w:r>
-        <w:rPr>
-          <w:lang w:val="vi-VN"/>
-        </w:rPr>
-        <w:t xml:space="preserve"> </w:t>
-      </w:r>
-      <w:r>
-        <w:rPr>
-          <w:lang w:val="vi-VN"/>
-        </w:rPr>
-        <w:t>"cân" với mỗi quả cân và</w:t>
-      </w:r>
-      <w:r>
-        <w:rPr>
-          <w:lang w:val="vi-VN"/>
-        </w:rPr>
-        <w:t xml:space="preserve"> xem </w:t>
-      </w:r>
-      <w:r>
-        <w:rPr>
-          <w:lang w:val="vi-VN"/>
-        </w:rPr>
-        <w:t xml:space="preserve">trong n lần </w:t>
-      </w:r>
-      <w:r>
-        <w:rPr>
-          <w:lang w:val="vi-VN"/>
-        </w:rPr>
-        <w:t>có bao nhiêu</w:t>
-      </w:r>
-      <w:r>
-        <w:rPr>
-          <w:lang w:val="vi-VN"/>
-        </w:rPr>
-        <w:t xml:space="preserve"> cho kết quả khớp</w:t>
-      </w:r>
-      <w:r>
-        <w:rPr>
-          <w:lang w:val="vi-VN"/>
-        </w:rPr>
-        <w:t xml:space="preserve"> với </w:t>
-      </w:r>
-      <w:r>
-        <w:rPr>
-          <w:lang w:val="vi-VN"/>
-        </w:rPr>
-        <w:t xml:space="preserve">bộ dữ liệu </w:t>
-      </w:r>
-      <w:r>
-        <w:rPr>
-          <w:lang w:val="vi-VN"/>
-        </w:rPr>
-        <w:t>đồng xu méo</w:t>
-      </w:r>
-      <w:r>
-        <w:rPr>
-          <w:lang w:val="vi-VN"/>
-        </w:rPr>
-        <w:t xml:space="preserve"> ở bước 1</w:t>
-      </w:r>
-      <w:r>
-        <w:rPr>
-          <w:lang w:val="vi-VN"/>
-        </w:rPr>
-        <w:t>.</w:t>
-      </w:r>
-    </w:p>
-    <w:p>
-      <w:pPr>
-        <w:rPr>
-          <w:lang w:val="vi-VN"/>
-        </w:rPr>
-      </w:pPr>
-      <w:r>
-        <w:rPr>
-          <w:lang w:val="vi-VN"/>
-        </w:rPr>
-        <w:t xml:space="preserve">- </w:t>
-      </w:r>
-      <w:r>
-        <w:rPr>
-          <w:lang w:val="vi-VN"/>
-        </w:rPr>
-        <w:t>Ghi nhận</w:t>
-      </w:r>
-      <w:r>
-        <w:rPr>
-          <w:lang w:val="vi-VN"/>
-        </w:rPr>
-        <w:t xml:space="preserve"> kết quả, điều chỉnh</w:t>
-      </w:r>
-      <w:r>
-        <w:rPr>
-          <w:lang w:val="vi-VN"/>
-        </w:rPr>
-        <w:t xml:space="preserve"> theo kết quả "cân</w:t>
-      </w:r>
-      <w:r>
-        <w:t>"</w:t>
-      </w:r>
-      <w:r>
-        <w:rPr>
-          <w:lang w:val="vi-VN"/>
-        </w:rPr>
-        <w:t xml:space="preserve"> và</w:t>
-      </w:r>
-      <w:r>
-        <w:rPr>
-          <w:lang w:val="vi-VN"/>
-        </w:rPr>
-        <w:t xml:space="preserve"> chuyển sang </w:t>
-      </w:r>
-      <w:r>
-        <w:rPr>
-          <w:lang w:val="vi-VN"/>
-        </w:rPr>
-        <w:t>"</w:t>
-      </w:r>
-      <w:r>
-        <w:rPr>
-          <w:lang w:val="vi-VN"/>
-        </w:rPr>
-        <w:t>quả cân</w:t>
-      </w:r>
-      <w:r>
-        <w:rPr>
-          <w:lang w:val="vi-VN"/>
-        </w:rPr>
-        <w:t>"</w:t>
-      </w:r>
-      <w:r>
-        <w:rPr>
-          <w:lang w:val="vi-VN"/>
-        </w:rPr>
-        <w:t xml:space="preserve"> khác, lại làm </w:t>
-      </w:r>
-      <w:r>
-        <w:rPr>
-          <w:lang w:val="vi-VN"/>
-        </w:rPr>
-        <w:t>n</w:t>
-      </w:r>
-      <w:r>
-        <w:rPr>
-          <w:lang w:val="vi-VN"/>
-        </w:rPr>
-        <w:t xml:space="preserve"> lần </w:t>
-      </w:r>
-      <w:r>
-        <w:rPr>
-          <w:lang w:val="vi-VN"/>
-        </w:rPr>
-        <w:t>"cân"</w:t>
-      </w:r>
-      <w:r>
-        <w:rPr>
-          <w:lang w:val="vi-VN"/>
-        </w:rPr>
-        <w:t>.</w:t>
-      </w:r>
-    </w:p>
-    <w:p>
-      <w:r>
-        <w:t xml:space="preserve">- </w:t>
-      </w:r>
-      <w:r>
-        <w:t>T</w:t>
-      </w:r>
-      <w:r>
-        <w:rPr>
-          <w:lang w:val="vi-VN"/>
-        </w:rPr>
-        <w:t>oàn bộ quá trình "cân" như trên kết quả sẽ dần hội tụ về "quả cân</w:t>
-      </w:r>
-      <w:r>
-        <w:t xml:space="preserve">" </w:t>
-      </w:r>
-      <w:r>
-        <w:t>c</w:t>
-      </w:r>
-      <w:r>
-        <w:rPr>
-          <w:lang w:val="vi-VN"/>
-        </w:rPr>
-        <w:t>ó</w:t>
-      </w:r>
-      <w:r>
-        <w:t xml:space="preserve"> kết quả sát với đồng xu méo của chúng ta nhiều nhất.</w:t>
-      </w:r>
-    </w:p>
-    <w:p/>
-    <w:p>
-      <w:pPr>
-        <w:rPr>
-          <w:i/>
-          <w:color w:val="FF0000"/>
-        </w:rPr>
-      </w:pPr>
-      <w:r>
-        <w:rPr>
-          <w:i/>
-          <w:color w:val="FF0000"/>
-          <w:lang w:val="vi-VN"/>
-        </w:rPr>
-        <w:t xml:space="preserve">Giải thích </w:t>
-      </w:r>
-      <w:r>
-        <w:rPr>
-          <w:i/>
-          <w:color w:val="FF0000"/>
-          <w:lang w:val="vi-VN"/>
-        </w:rPr>
-        <w:t>"</w:t>
-      </w:r>
-      <w:r>
-        <w:rPr>
-          <w:i/>
-          <w:color w:val="FF0000"/>
-          <w:lang w:val="vi-VN"/>
-        </w:rPr>
-        <w:t>quả cân</w:t>
-      </w:r>
-      <w:r>
-        <w:rPr>
-          <w:i/>
-          <w:color w:val="FF0000"/>
-          <w:lang w:val="vi-VN"/>
-        </w:rPr>
-        <w:t>"</w:t>
-      </w:r>
-      <w:r>
-        <w:rPr>
-          <w:i/>
-          <w:color w:val="FF0000"/>
-          <w:lang w:val="vi-VN"/>
-        </w:rPr>
-        <w:t xml:space="preserve"> chưa rõ ràng</w:t>
-      </w:r>
-      <w:r>
-        <w:rPr>
-          <w:i/>
-          <w:color w:val="FF0000"/>
-          <w:lang w:val="vi-VN"/>
-        </w:rPr>
-        <w:t xml:space="preserve">, quả cân là 1 phân </w:t>
-      </w:r>
-      <w:r>
-        <w:rPr>
-          <w:i/>
-          <w:color w:val="FF0000"/>
-          <w:lang w:val="vi-VN"/>
-        </w:rPr>
-        <w:t>phối</w:t>
-      </w:r>
-      <w:r>
-        <w:rPr>
-          <w:i/>
-          <w:color w:val="FF0000"/>
-          <w:lang w:val="vi-VN"/>
-        </w:rPr>
-        <w:t>???</w:t>
-      </w:r>
-    </w:p>
-    <w:p/>
-    <w:p>
-      <w:pPr>
-        <w:rPr>
-          <w:lang w:val="vi-VN"/>
-        </w:rPr>
-      </w:pPr>
-      <w:r>
-        <w:t>Nếu vẽ đồ thị kết quả "cân" ch</w:t>
-      </w:r>
-      <w:r>
-        <w:rPr>
-          <w:lang w:val="vi-VN"/>
-        </w:rPr>
-        <w:t>úng ta sẽ có phân phối dạng:</w:t>
-      </w:r>
-    </w:p>
-    <w:p>
+        <w:jc w:val="center"/>
+      </w:pPr>
       <w:r>
         <w:rPr>
           <w:noProof/>
         </w:rPr>
         <w:drawing>
-          <wp:inline distT="0" distB="0" distL="0" distR="0" wp14:anchorId="3E1BBF2A" wp14:editId="61216884">
+          <wp:inline distT="0" distB="0" distL="0" distR="0" wp14:anchorId="19E761D9" wp14:editId="5CA18AE3">
             <wp:extent cx="3909833" cy="3321226"/>
             <wp:effectExtent l="0" t="0" r="1905" b="6350"/>
             <wp:docPr id="8" name="Picture 1"/>
@@ -1832,7 +1039,7 @@
                     </pic:cNvPicPr>
                   </pic:nvPicPr>
                   <pic:blipFill>
-                    <a:blip r:embed="rId7">
+                    <a:blip r:embed="rId9">
                       <a:extLst>
                         <a:ext uri="{28A0092B-C50C-407E-A947-70E740481C1C}">
                           <a14:useLocalDpi xmlns:a14="http://schemas.microsoft.com/office/drawing/2010/main" val="0"/>
@@ -1866,6 +1073,599 @@
     </w:p>
     <w:p>
       <w:pPr>
+        <w:jc w:val="center"/>
+        <w:rPr>
+          <w:sz w:val="20"/>
+        </w:rPr>
+      </w:pPr>
+      <w:r>
+        <w:rPr>
+          <w:sz w:val="20"/>
+        </w:rPr>
+        <w:t>Fig 1</w:t>
+      </w:r>
+    </w:p>
+    <w:p/>
+    <w:p>
+      <w:r>
+        <w:t>Ta thấy rằng mean của phân phối này ở loanh quanh khoảng đâu đó 4.</w:t>
+      </w:r>
+      <w:r>
+        <w:t>1</w:t>
+      </w:r>
+      <w:r>
+        <w:t>, hay nói cách khác, đồng xu của chúng ta có nhiều khả năng là đồng xu lệ</w:t>
+      </w:r>
+      <w:r>
+        <w:t>ch 4.1</w:t>
+      </w:r>
+      <w:r>
+        <w:t xml:space="preserve">. </w:t>
+      </w:r>
+    </w:p>
+    <w:p/>
+    <w:p>
+      <w:pPr>
+        <w:jc w:val="both"/>
+      </w:pPr>
+      <w:r>
+        <w:t xml:space="preserve">Với các phép đo khác, ví dụ khi </w:t>
+      </w:r>
+      <w:r>
+        <w:t>muốn xác định trọng lượng của 1 vật,</w:t>
+      </w:r>
+      <w:r>
+        <w:t xml:space="preserve"> chúng ta có thể sử dụng</w:t>
+      </w:r>
+      <w:r>
+        <w:t xml:space="preserve"> </w:t>
+      </w:r>
+      <w:r>
+        <w:t>phương pháp</w:t>
+      </w:r>
+      <w:r>
+        <w:t xml:space="preserve"> cân</w:t>
+      </w:r>
+      <w:r>
+        <w:t xml:space="preserve">. </w:t>
+      </w:r>
+      <w:r>
+        <w:rPr>
+          <w:lang w:val="vi-VN"/>
+        </w:rPr>
+        <w:t xml:space="preserve">Bằng </w:t>
+      </w:r>
+      <w:r>
+        <w:t>cách</w:t>
+      </w:r>
+      <w:r>
+        <w:rPr>
+          <w:lang w:val="vi-VN"/>
+        </w:rPr>
+        <w:t xml:space="preserve"> s</w:t>
+      </w:r>
+      <w:r>
+        <w:rPr>
+          <w:lang w:val="vi-VN"/>
+        </w:rPr>
+        <w:t>ử dụng</w:t>
+      </w:r>
+      <w:r>
+        <w:t xml:space="preserve"> bộ</w:t>
+      </w:r>
+      <w:r>
+        <w:rPr>
+          <w:lang w:val="vi-VN"/>
+        </w:rPr>
+        <w:t xml:space="preserve"> các quả cân có trọng lượng chuẩn,</w:t>
+      </w:r>
+      <w:r>
+        <w:rPr>
+          <w:lang w:val="vi-VN"/>
+        </w:rPr>
+        <w:t xml:space="preserve"> chọn quả cân đầu tiên bất kỳ,</w:t>
+      </w:r>
+      <w:r>
+        <w:rPr>
+          <w:lang w:val="vi-VN"/>
+        </w:rPr>
+        <w:t xml:space="preserve"> khi thực nghiệ</w:t>
+      </w:r>
+      <w:r>
+        <w:rPr>
+          <w:lang w:val="vi-VN"/>
+        </w:rPr>
+        <w:t>m</w:t>
+      </w:r>
+      <w:r>
+        <w:rPr>
+          <w:lang w:val="vi-VN"/>
+        </w:rPr>
+        <w:t xml:space="preserve"> so sánh quả cân với </w:t>
+      </w:r>
+      <w:r>
+        <w:t>vật cần đo</w:t>
+      </w:r>
+      <w:r>
+        <w:rPr>
+          <w:lang w:val="vi-VN"/>
+        </w:rPr>
+        <w:t xml:space="preserve"> </w:t>
+      </w:r>
+      <w:r>
+        <w:t>và điều chỉnh theo</w:t>
+      </w:r>
+      <w:r>
+        <w:t xml:space="preserve"> độ lệch,</w:t>
+      </w:r>
+      <w:r>
+        <w:t xml:space="preserve"> </w:t>
+      </w:r>
+      <w:r>
+        <w:t xml:space="preserve">bằng nhiều lần cân </w:t>
+      </w:r>
+      <w:r>
+        <w:rPr>
+          <w:lang w:val="vi-VN"/>
+        </w:rPr>
+        <w:t xml:space="preserve">ta có thể xác định </w:t>
+      </w:r>
+      <w:r>
+        <w:t xml:space="preserve">quả cân có trọng lượng gần với vật cần cân nhất, </w:t>
+      </w:r>
+      <w:r>
+        <w:rPr>
+          <w:lang w:val="vi-VN"/>
+        </w:rPr>
+        <w:t xml:space="preserve">quan trọng nhất là </w:t>
+      </w:r>
+      <w:r>
+        <w:rPr>
+          <w:lang w:val="vi-VN"/>
+        </w:rPr>
+        <w:t xml:space="preserve">kết quả này </w:t>
+      </w:r>
+      <w:r>
+        <w:rPr>
+          <w:lang w:val="vi-VN"/>
+        </w:rPr>
+        <w:t>"có thể tin được"</w:t>
+      </w:r>
+      <w:r>
+        <w:t>.</w:t>
+      </w:r>
+      <w:r>
+        <w:t xml:space="preserve"> N</w:t>
+      </w:r>
+      <w:r>
+        <w:rPr>
+          <w:lang w:val="vi-VN"/>
+        </w:rPr>
+        <w:t>ếu số lần cân càng nhiều với các quả cân chia nhỏ hơn, kết quả sẽ càng chính xác hơn.</w:t>
+      </w:r>
+    </w:p>
+    <w:p/>
+    <w:p>
+      <w:r>
+        <w:t xml:space="preserve">Tương tự như vậy, </w:t>
+      </w:r>
+      <w:r>
+        <w:rPr>
+          <w:lang w:val="vi-VN"/>
+        </w:rPr>
+        <w:t xml:space="preserve">giả sử chúng ta có "quả cân" cho đồng xu của chúng ta, liệu chúng ta </w:t>
+      </w:r>
+      <w:r>
+        <w:rPr>
+          <w:lang w:val="vi-VN"/>
+        </w:rPr>
+        <w:t>cách nào để "cân" được</w:t>
+      </w:r>
+      <w:r>
+        <w:rPr>
+          <w:lang w:val="vi-VN"/>
+        </w:rPr>
+        <w:t xml:space="preserve"> </w:t>
+      </w:r>
+      <w:r>
+        <w:rPr>
+          <w:lang w:val="vi-VN"/>
+        </w:rPr>
+        <w:t xml:space="preserve">độ lệch của </w:t>
+      </w:r>
+      <w:r>
+        <w:rPr>
+          <w:lang w:val="vi-VN"/>
+        </w:rPr>
+        <w:t>đồng xu</w:t>
+      </w:r>
+      <w:r>
+        <w:rPr>
+          <w:lang w:val="vi-VN"/>
+        </w:rPr>
+        <w:t xml:space="preserve"> của chúng ta</w:t>
+      </w:r>
+      <w:r>
+        <w:rPr>
+          <w:lang w:val="vi-VN"/>
+        </w:rPr>
+        <w:t xml:space="preserve"> không?</w:t>
+      </w:r>
+    </w:p>
+    <w:p>
+      <w:pPr>
+        <w:rPr>
+          <w:lang w:val="vi-VN"/>
+        </w:rPr>
+      </w:pPr>
+      <w:r>
+        <w:t>Thuật toán bayesian-MCMC có thể được mô tả</w:t>
+      </w:r>
+      <w:r>
+        <w:t xml:space="preserve"> là như là một phương pháp sử dụng mô phỏng</w:t>
+      </w:r>
+      <w:r>
+        <w:rPr>
+          <w:lang w:val="vi-VN"/>
+        </w:rPr>
+        <w:t xml:space="preserve"> như một</w:t>
+      </w:r>
+      <w:r>
+        <w:t xml:space="preserve"> cách</w:t>
+      </w:r>
+      <w:r>
+        <w:t xml:space="preserve"> </w:t>
+      </w:r>
+      <w:r>
+        <w:rPr>
+          <w:lang w:val="vi-VN"/>
+        </w:rPr>
+        <w:t>để</w:t>
+      </w:r>
+      <w:r>
+        <w:t xml:space="preserve"> "cân" đồng xu theo các bước</w:t>
+      </w:r>
+      <w:r>
+        <w:t xml:space="preserve"> như sau</w:t>
+      </w:r>
+      <w:r>
+        <w:t>:</w:t>
+      </w:r>
+    </w:p>
+    <w:p>
+      <w:r>
+        <w:t>- Đầu tiên chúng ta</w:t>
+      </w:r>
+      <w:r>
+        <w:t xml:space="preserve"> có bộ dữ liệu thực nghiệm tung đồng xu 10 lần với kết quả như trên</w:t>
+      </w:r>
+      <w:r>
+        <w:t>.</w:t>
+      </w:r>
+    </w:p>
+    <w:p>
+      <w:r>
+        <w:t xml:space="preserve">- Ta chọn quả cân đầu tiên là 1 phân phối của các đồng xu lệch khác nhau như trên Fig 1. </w:t>
+      </w:r>
+      <w:r>
+        <w:rPr>
+          <w:lang w:val="vi-VN"/>
+        </w:rPr>
+        <w:t xml:space="preserve">Quả cân chọn đầu tiên thường là quả cân </w:t>
+      </w:r>
+      <w:r>
+        <w:rPr>
+          <w:i/>
+          <w:lang w:val="vi-VN"/>
+        </w:rPr>
+        <w:t xml:space="preserve">ta </w:t>
+      </w:r>
+      <w:r>
+        <w:rPr>
+          <w:i/>
+          <w:lang w:val="vi-VN"/>
+        </w:rPr>
+        <w:t>tin rằng</w:t>
+      </w:r>
+      <w:r>
+        <w:rPr>
+          <w:lang w:val="vi-VN"/>
+        </w:rPr>
+        <w:t xml:space="preserve"> gần với vật cần cân nhất</w:t>
+      </w:r>
+      <w:r>
+        <w:t>.</w:t>
+      </w:r>
+      <w:r>
+        <w:t xml:space="preserve"> </w:t>
+      </w:r>
+    </w:p>
+    <w:p/>
+    <w:p/>
+    <w:p>
+      <w:r>
+        <w:lastRenderedPageBreak/>
+        <w:t>V</w:t>
+      </w:r>
+      <w:r>
+        <w:rPr>
+          <w:lang w:val="vi-VN"/>
+        </w:rPr>
+        <w:t>í dụ, ta tin rằng đồng xu của chúng ta</w:t>
+      </w:r>
+      <w:r>
+        <w:t xml:space="preserve"> là đồng xu</w:t>
+      </w:r>
+      <w:r>
+        <w:rPr>
+          <w:lang w:val="vi-VN"/>
+        </w:rPr>
+        <w:t xml:space="preserve"> đều 50%, ta có thể chọn quả</w:t>
+      </w:r>
+      <w:r>
+        <w:rPr>
+          <w:lang w:val="vi-VN"/>
+        </w:rPr>
+        <w:t xml:space="preserve"> cân </w:t>
+      </w:r>
+      <w:r>
+        <w:t>là phân phối chuẩn, trong đó mean của phân phối là ở 0.5. Giá trị sigma quyết định phân phối rộng hay hẹp, nó cũng thể hiện ta tin tưởng vào đánh giá của chúng ta nhiều hay ít.</w:t>
+      </w:r>
+    </w:p>
+    <w:p>
+      <w:r>
+        <w:t>Ví dụ:</w:t>
+      </w:r>
+    </w:p>
+    <w:p/>
+    <w:p/>
+    <w:p/>
+    <w:p/>
+    <w:p/>
+    <w:p/>
+    <w:p/>
+    <w:p>
+      <w:r>
+        <w:t>Ta thấy phân phối bên trái Fig 2 thể hiện “quả cân” 0.3, với độ tin khá cao (khoảng 95% hẹp)</w:t>
+      </w:r>
+    </w:p>
+    <w:p>
+      <w:r>
+        <w:t>Phân phối bên phải Fig 3 là quả cân 0.6, không chắc chắn lắm</w:t>
+      </w:r>
+    </w:p>
+    <w:p/>
+    <w:p>
+      <w:r>
+        <w:t>Nếu ta hoàn toàn không chắc, có thể chọn phân phối uniform</w:t>
+      </w:r>
+    </w:p>
+    <w:p>
+      <w:r>
+        <w:t>Nhìn trên phân phối này, dễ dàng thấy ta chẳng thiên về độ lệch nào cả, tất cả như nhau. Đây là quả cân dễ chọn nhất.</w:t>
+      </w:r>
+    </w:p>
+    <w:p/>
+    <w:p>
+      <w:r>
+        <w:rPr>
+          <w:lang w:val="vi-VN"/>
+        </w:rPr>
+        <w:t>- V</w:t>
+      </w:r>
+      <w:r>
+        <w:rPr>
+          <w:lang w:val="vi-VN"/>
+        </w:rPr>
+        <w:t>ới mỗi "quả cân",</w:t>
+      </w:r>
+      <w:r>
+        <w:rPr>
+          <w:lang w:val="vi-VN"/>
+        </w:rPr>
+        <w:t xml:space="preserve"> thao tác "cân</w:t>
+      </w:r>
+      <w:r>
+        <w:t>" được định nghĩa là thao tác thực nghiệm</w:t>
+      </w:r>
+      <w:r>
+        <w:t xml:space="preserve"> mô phỏng</w:t>
+      </w:r>
+      <w:r>
+        <w:rPr>
+          <w:lang w:val="vi-VN"/>
+        </w:rPr>
+        <w:t xml:space="preserve"> tung</w:t>
+      </w:r>
+      <w:r>
+        <w:t xml:space="preserve"> đồng xu thử n</w:t>
+      </w:r>
+      <w:r>
+        <w:rPr>
+          <w:lang w:val="vi-VN"/>
+        </w:rPr>
+        <w:t xml:space="preserve"> lần, </w:t>
+      </w:r>
+      <w:r>
+        <w:rPr>
+          <w:lang w:val="vi-VN"/>
+        </w:rPr>
+        <w:t xml:space="preserve">kết quả sẽ được </w:t>
+      </w:r>
+      <w:r>
+        <w:rPr>
+          <w:lang w:val="vi-VN"/>
+        </w:rPr>
+        <w:t xml:space="preserve">so sánh với kết quả </w:t>
+      </w:r>
+      <w:r>
+        <w:t>thực nghiệm thực tế</w:t>
+      </w:r>
+      <w:r>
+        <w:rPr>
+          <w:lang w:val="vi-VN"/>
+        </w:rPr>
+        <w:t xml:space="preserve"> của chúng ta xem có khớ</w:t>
+      </w:r>
+      <w:r>
+        <w:rPr>
+          <w:lang w:val="vi-VN"/>
+        </w:rPr>
+        <w:t>p không.</w:t>
+      </w:r>
+    </w:p>
+    <w:p>
+      <w:pPr>
+        <w:rPr>
+          <w:lang w:val="vi-VN"/>
+        </w:rPr>
+      </w:pPr>
+      <w:r>
+        <w:rPr>
+          <w:lang w:val="vi-VN"/>
+        </w:rPr>
+        <w:t xml:space="preserve">- </w:t>
+      </w:r>
+      <w:r>
+        <w:rPr>
+          <w:lang w:val="vi-VN"/>
+        </w:rPr>
+        <w:t>Ghi nhận</w:t>
+      </w:r>
+      <w:r>
+        <w:rPr>
+          <w:lang w:val="vi-VN"/>
+        </w:rPr>
+        <w:t xml:space="preserve"> kết quả, điều chỉnh</w:t>
+      </w:r>
+      <w:r>
+        <w:rPr>
+          <w:lang w:val="vi-VN"/>
+        </w:rPr>
+        <w:t xml:space="preserve"> theo kết quả "cân</w:t>
+      </w:r>
+      <w:r>
+        <w:t>"</w:t>
+      </w:r>
+      <w:r>
+        <w:rPr>
+          <w:lang w:val="vi-VN"/>
+        </w:rPr>
+        <w:t xml:space="preserve"> và</w:t>
+      </w:r>
+      <w:r>
+        <w:rPr>
+          <w:lang w:val="vi-VN"/>
+        </w:rPr>
+        <w:t xml:space="preserve"> chuyển sang </w:t>
+      </w:r>
+      <w:r>
+        <w:rPr>
+          <w:lang w:val="vi-VN"/>
+        </w:rPr>
+        <w:t>"</w:t>
+      </w:r>
+      <w:r>
+        <w:rPr>
+          <w:lang w:val="vi-VN"/>
+        </w:rPr>
+        <w:t>quả cân</w:t>
+      </w:r>
+      <w:r>
+        <w:rPr>
+          <w:lang w:val="vi-VN"/>
+        </w:rPr>
+        <w:t>"</w:t>
+      </w:r>
+      <w:r>
+        <w:rPr>
+          <w:lang w:val="vi-VN"/>
+        </w:rPr>
+        <w:t xml:space="preserve"> khác, lạ</w:t>
+      </w:r>
+      <w:r>
+        <w:rPr>
+          <w:lang w:val="vi-VN"/>
+        </w:rPr>
+        <w:t xml:space="preserve">i </w:t>
+      </w:r>
+      <w:r>
+        <w:rPr>
+          <w:lang w:val="vi-VN"/>
+        </w:rPr>
+        <w:t xml:space="preserve"> </w:t>
+      </w:r>
+      <w:r>
+        <w:rPr>
+          <w:lang w:val="vi-VN"/>
+        </w:rPr>
+        <w:t>"cân"</w:t>
+      </w:r>
+      <w:r>
+        <w:t xml:space="preserve"> tiếp</w:t>
+      </w:r>
+      <w:r>
+        <w:rPr>
+          <w:lang w:val="vi-VN"/>
+        </w:rPr>
+        <w:t>.</w:t>
+      </w:r>
+    </w:p>
+    <w:p>
+      <w:r>
+        <w:t xml:space="preserve">- </w:t>
+      </w:r>
+      <w:r>
+        <w:t>T</w:t>
+      </w:r>
+      <w:r>
+        <w:rPr>
+          <w:lang w:val="vi-VN"/>
+        </w:rPr>
+        <w:t>oàn bộ quá trình "cân" như trên kết quả sẽ dần hội tụ về "quả cân</w:t>
+      </w:r>
+      <w:r>
+        <w:t xml:space="preserve">" </w:t>
+      </w:r>
+      <w:r>
+        <w:t>c</w:t>
+      </w:r>
+      <w:r>
+        <w:rPr>
+          <w:lang w:val="vi-VN"/>
+        </w:rPr>
+        <w:t>ó</w:t>
+      </w:r>
+      <w:r>
+        <w:t xml:space="preserve"> kết quả sát với đồng xu méo của chúng ta nhiều nhất</w:t>
+      </w:r>
+      <w:r>
+        <w:t>, tức là cho ta 1 phân phối chuẩn để đánh giá</w:t>
+      </w:r>
+      <w:r>
+        <w:t>.</w:t>
+      </w:r>
+    </w:p>
+    <w:p/>
+    <w:p>
+      <w:pPr>
+        <w:rPr>
+          <w:lang w:val="vi-VN"/>
+        </w:rPr>
+      </w:pPr>
+      <w:r>
+        <w:t>Nếu vẽ đồ thị kết quả "cân" ch</w:t>
+      </w:r>
+      <w:r>
+        <w:rPr>
+          <w:lang w:val="vi-VN"/>
+        </w:rPr>
+        <w:t>úng ta sẽ có phân phối dạng:</w:t>
+      </w:r>
+    </w:p>
+    <w:p/>
+    <w:p>
+      <w:pPr>
         <w:rPr>
           <w:lang w:val="vi-VN"/>
         </w:rPr>
@@ -1881,6 +1681,7 @@
         <w:rPr>
           <w:noProof/>
         </w:rPr>
+        <w:lastRenderedPageBreak/>
         <w:drawing>
           <wp:inline distT="0" distB="0" distL="0" distR="0" wp14:anchorId="7CDB9D83" wp14:editId="6A41EF5A">
             <wp:extent cx="3506326" cy="2978465"/>
@@ -1899,7 +1700,7 @@
                     </pic:cNvPicPr>
                   </pic:nvPicPr>
                   <pic:blipFill>
-                    <a:blip r:embed="rId8">
+                    <a:blip r:embed="rId10">
                       <a:extLst>
                         <a:ext uri="{28A0092B-C50C-407E-A947-70E740481C1C}">
                           <a14:useLocalDpi xmlns:a14="http://schemas.microsoft.com/office/drawing/2010/main" val="0"/>
@@ -1999,12 +1800,11 @@
       </w:r>
     </w:p>
     <w:p>
-      <w:pPr>
-        <w:rPr>
-          <w:lang w:val="vi-VN"/>
-        </w:rPr>
-      </w:pPr>
-    </w:p>
+      <w:r>
+        <w:t>Với bài toán đồng xu, chúng ta có thể lập trình trên stan để thực hiện quá trình mô phỏng “cân” đồng xu. Tuy nhiên thao tác này đòi hỏi có kỹ năng lập trình nhất định đồng thời mỗi lần thử mô hình, chúng ta cần điều chỉnh lại code.</w:t>
+      </w:r>
+    </w:p>
+    <w:p/>
     <w:p>
       <w:pPr>
         <w:rPr>
@@ -2027,7 +1827,7 @@
         </w:rPr>
       </w:pPr>
       <w:r>
-        <w:t>S</w:t>
+        <w:t>Package bayesvl là package cho phép thiết kế mô hình dưới dạng lưới. Ví dụ bài toán đồng xu, s</w:t>
       </w:r>
       <w:r>
         <w:rPr>
@@ -2116,157 +1916,7 @@
               <w:t>")</w:t>
             </w:r>
           </w:p>
-          <w:p>
-            <w:pPr>
-              <w:rPr>
-                <w:lang w:val="vi-VN"/>
-              </w:rPr>
-            </w:pPr>
-          </w:p>
-          <w:p>
-            <w:pPr>
-              <w:rPr>
-                <w:lang w:val="vi-VN"/>
-              </w:rPr>
-            </w:pPr>
-            <w:r>
-              <w:rPr>
-                <w:lang w:val="vi-VN"/>
-              </w:rPr>
-              <w:t>dag &lt;- bvl_model2Stan(dag)</w:t>
-            </w:r>
-          </w:p>
-          <w:p>
-            <w:pPr>
-              <w:rPr>
-                <w:lang w:val="vi-VN"/>
-              </w:rPr>
-            </w:pPr>
-            <w:r>
-              <w:rPr>
-                <w:lang w:val="vi-VN"/>
-              </w:rPr>
-              <w:t>cat(dag</w:t>
-            </w:r>
-            <w:r>
-              <w:rPr>
-                <w:lang w:val="vi-VN"/>
-              </w:rPr>
-              <w:t>@stancode)</w:t>
-            </w:r>
-          </w:p>
           <w:p/>
-          <w:p>
-            <w:pPr>
-              <w:widowControl w:val="0"/>
-              <w:tabs>
-                <w:tab w:val="left" w:pos="720"/>
-                <w:tab w:val="left" w:pos="1440"/>
-                <w:tab w:val="left" w:pos="2160"/>
-                <w:tab w:val="left" w:pos="2880"/>
-                <w:tab w:val="left" w:pos="3600"/>
-                <w:tab w:val="left" w:pos="4320"/>
-                <w:tab w:val="left" w:pos="5040"/>
-                <w:tab w:val="left" w:pos="5760"/>
-                <w:tab w:val="left" w:pos="6480"/>
-                <w:tab w:val="left" w:pos="7200"/>
-                <w:tab w:val="left" w:pos="7920"/>
-                <w:tab w:val="left" w:pos="8640"/>
-              </w:tabs>
-              <w:autoSpaceDE w:val="0"/>
-              <w:autoSpaceDN w:val="0"/>
-              <w:adjustRightInd w:val="0"/>
-              <w:rPr>
-                <w:rFonts w:ascii="Helvetica" w:hAnsi="Helvetica" w:cs="Helvetica"/>
-                <w:sz w:val="22"/>
-              </w:rPr>
-            </w:pPr>
-            <w:r>
-              <w:rPr>
-                <w:rFonts w:ascii="Helvetica" w:hAnsi="Helvetica" w:cs="Helvetica"/>
-                <w:sz w:val="22"/>
-              </w:rPr>
-              <w:t>N = 10       # Specify the total number of flips, denoted N.</w:t>
-            </w:r>
-          </w:p>
-          <w:p>
-            <w:pPr>
-              <w:widowControl w:val="0"/>
-              <w:tabs>
-                <w:tab w:val="left" w:pos="720"/>
-                <w:tab w:val="left" w:pos="1440"/>
-                <w:tab w:val="left" w:pos="2160"/>
-                <w:tab w:val="left" w:pos="2880"/>
-                <w:tab w:val="left" w:pos="3600"/>
-                <w:tab w:val="left" w:pos="4320"/>
-                <w:tab w:val="left" w:pos="5040"/>
-                <w:tab w:val="left" w:pos="5760"/>
-                <w:tab w:val="left" w:pos="6480"/>
-                <w:tab w:val="left" w:pos="7200"/>
-                <w:tab w:val="left" w:pos="7920"/>
-                <w:tab w:val="left" w:pos="8640"/>
-              </w:tabs>
-              <w:autoSpaceDE w:val="0"/>
-              <w:autoSpaceDN w:val="0"/>
-              <w:adjustRightInd w:val="0"/>
-              <w:rPr>
-                <w:rFonts w:ascii="Helvetica" w:hAnsi="Helvetica" w:cs="Helvetica"/>
-                <w:sz w:val="22"/>
-              </w:rPr>
-            </w:pPr>
-            <w:r>
-              <w:rPr>
-                <w:rFonts w:ascii="Helvetica" w:hAnsi="Helvetica" w:cs="Helvetica"/>
-                <w:sz w:val="22"/>
-              </w:rPr>
-              <w:t>data_list &lt;- c(1,0,1,1,0,1,0,0,0,0) # the trials of bias coin</w:t>
-            </w:r>
-          </w:p>
-          <w:p>
-            <w:pPr>
-              <w:widowControl w:val="0"/>
-              <w:tabs>
-                <w:tab w:val="left" w:pos="720"/>
-                <w:tab w:val="left" w:pos="1440"/>
-                <w:tab w:val="left" w:pos="2160"/>
-                <w:tab w:val="left" w:pos="2880"/>
-                <w:tab w:val="left" w:pos="3600"/>
-                <w:tab w:val="left" w:pos="4320"/>
-                <w:tab w:val="left" w:pos="5040"/>
-                <w:tab w:val="left" w:pos="5760"/>
-                <w:tab w:val="left" w:pos="6480"/>
-                <w:tab w:val="left" w:pos="7200"/>
-                <w:tab w:val="left" w:pos="7920"/>
-                <w:tab w:val="left" w:pos="8640"/>
-              </w:tabs>
-              <w:autoSpaceDE w:val="0"/>
-              <w:autoSpaceDN w:val="0"/>
-              <w:adjustRightInd w:val="0"/>
-              <w:rPr>
-                <w:rFonts w:ascii="Helvetica" w:hAnsi="Helvetica" w:cs="Helvetica"/>
-                <w:sz w:val="22"/>
-              </w:rPr>
-            </w:pPr>
-            <w:r>
-              <w:rPr>
-                <w:rFonts w:ascii="Helvetica" w:hAnsi="Helvetica" w:cs="Helvetica"/>
-                <w:sz w:val="22"/>
-              </w:rPr>
-              <w:t>data &lt;- list(Nobs=N, y=data_list)</w:t>
-            </w:r>
-          </w:p>
-          <w:p/>
-          <w:p>
-            <w:r>
-              <w:t>f</w:t>
-            </w:r>
-            <w:r>
-              <w:t>it &lt;- bvl_modelFit(dag, data</w:t>
-            </w:r>
-            <w:r>
-              <w:t>)</w:t>
-            </w:r>
-          </w:p>
         </w:tc>
       </w:tr>
     </w:tbl>
@@ -2395,6 +2045,7 @@
         <w:rPr>
           <w:noProof/>
         </w:rPr>
+        <w:lastRenderedPageBreak/>
         <mc:AlternateContent>
           <mc:Choice Requires="wps">
             <w:drawing>
@@ -2430,7 +2081,7 @@
                         <a:effectLst/>
                         <a:extLst>
                           <a:ext uri="{C572A759-6A51-4108-AA02-DFA0A04FC94B}">
-                            <ma14:wrappingTextBoxFlag xmlns:ma14="http://schemas.microsoft.com/office/mac/drawingml/2011/main"/>
+                            <ma14:wrappingTextBoxFlag xmlns:ma14="http://schemas.microsoft.com/office/mac/drawingml/2011/main" xmlns:w="http://schemas.openxmlformats.org/wordprocessingml/2006/main" xmlns:w10="urn:schemas-microsoft-com:office:word" xmlns:v="urn:schemas-microsoft-com:vml" xmlns:o="urn:schemas-microsoft-com:office:office" xmlns:mv="urn:schemas-microsoft-com:mac:vml" xmlns:mo="http://schemas.microsoft.com/office/mac/office/2008/main" xmlns=""/>
                           </a:ext>
                         </a:extLst>
                       </wps:spPr>
@@ -2504,7 +2155,7 @@
               </wp:anchor>
             </w:drawing>
           </mc:Choice>
-          <mc:Fallback>
+          <mc:Fallback xmlns:mv="urn:schemas-microsoft-com:mac:vml" xmlns:mo="http://schemas.microsoft.com/office/mac/office/2008/main">
             <w:pict>
               <v:shapetype id="_x0000_t202" coordsize="21600,21600" o:spt="202" path="m0,0l0,21600,21600,21600,21600,0xe">
                 <v:stroke joinstyle="miter"/>
@@ -2647,7 +2298,7 @@
               </wp:anchor>
             </w:drawing>
           </mc:Choice>
-          <mc:Fallback>
+          <mc:Fallback xmlns:mv="urn:schemas-microsoft-com:mac:vml" xmlns:mo="http://schemas.microsoft.com/office/mac/office/2008/main">
             <w:pict>
               <v:oval id="Oval 11" o:spid="_x0000_s1034" style="position:absolute;margin-left:166.15pt;margin-top:2.7pt;width:28.8pt;height:28.8pt;z-index:251669504;visibility:visible;mso-wrap-style:square;mso-wrap-distance-left:9pt;mso-wrap-distance-top:0;mso-wrap-distance-right:9pt;mso-wrap-distance-bottom:0;mso-position-horizontal:absolute;mso-position-horizontal-relative:text;mso-position-vertical:absolute;mso-position-vertical-relative:text;v-text-anchor:middle" o:gfxdata="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" filled="f" strokecolor="#4579b8 [3044]">
                 <v:shadow on="t" opacity="22937f" mv:blur="40000f" origin=",.5" offset="0,23000emu"/>
@@ -2701,28 +2352,196 @@
     </w:p>
     <w:p>
       <w:r>
-        <w:rPr>
-          <w:lang w:val="vi-VN"/>
-        </w:rPr>
-        <w:t>C</w:t>
-      </w:r>
-      <w:r>
-        <w:rPr>
-          <w:lang w:val="vi-VN"/>
-        </w:rPr>
-        <w:t xml:space="preserve">ode bằng stan </w:t>
-      </w:r>
-      <w:r>
-        <w:rPr>
-          <w:lang w:val="vi-VN"/>
-        </w:rPr>
-        <w:t xml:space="preserve">có thể được tạo tự động bằng package bayesvl, </w:t>
-      </w:r>
-      <w:r>
-        <w:rPr>
-          <w:lang w:val="vi-VN"/>
-        </w:rPr>
-        <w:t xml:space="preserve">nếu sử dụng code stan trực tiếp </w:t>
+        <w:t>Sau khi tạo mô hình, trên bayesvl, package sẽ tự động “viết” code stan cho chúng ta. Xem code được tạo ra bằng lệnh</w:t>
+      </w:r>
+    </w:p>
+    <w:p/>
+    <w:tbl>
+      <w:tblPr>
+        <w:tblStyle w:val="TableGrid"/>
+        <w:tblW w:w="0" w:type="auto"/>
+        <w:tblLook w:val="04A0" w:firstRow="1" w:lastRow="0" w:firstColumn="1" w:lastColumn="0" w:noHBand="0" w:noVBand="1"/>
+      </w:tblPr>
+      <w:tblGrid>
+        <w:gridCol w:w="8856"/>
+      </w:tblGrid>
+      <w:tr>
+        <w:tc>
+          <w:tcPr>
+            <w:tcW w:w="8856" w:type="dxa"/>
+          </w:tcPr>
+          <w:p>
+            <w:pPr>
+              <w:rPr>
+                <w:lang w:val="vi-VN"/>
+              </w:rPr>
+            </w:pPr>
+            <w:r>
+              <w:rPr>
+                <w:lang w:val="vi-VN"/>
+              </w:rPr>
+              <w:t>dag &lt;- bvl_model2Stan(dag)</w:t>
+            </w:r>
+          </w:p>
+          <w:p>
+            <w:r>
+              <w:rPr>
+                <w:lang w:val="vi-VN"/>
+              </w:rPr>
+              <w:t>cat(dag@stancode)</w:t>
+            </w:r>
+          </w:p>
+        </w:tc>
+      </w:tr>
+    </w:tbl>
+    <w:p/>
+    <w:p>
+      <w:r>
+        <w:t>Để thực hiện quá trình mô phỏng với dữ liệu thực nghiệm:</w:t>
+      </w:r>
+    </w:p>
+    <w:tbl>
+      <w:tblPr>
+        <w:tblStyle w:val="TableGrid"/>
+        <w:tblW w:w="0" w:type="auto"/>
+        <w:tblLook w:val="04A0" w:firstRow="1" w:lastRow="0" w:firstColumn="1" w:lastColumn="0" w:noHBand="0" w:noVBand="1"/>
+      </w:tblPr>
+      <w:tblGrid>
+        <w:gridCol w:w="8856"/>
+      </w:tblGrid>
+      <w:tr>
+        <w:tc>
+          <w:tcPr>
+            <w:tcW w:w="8856" w:type="dxa"/>
+          </w:tcPr>
+          <w:p>
+            <w:pPr>
+              <w:widowControl w:val="0"/>
+              <w:tabs>
+                <w:tab w:val="left" w:pos="720"/>
+                <w:tab w:val="left" w:pos="1440"/>
+                <w:tab w:val="left" w:pos="2160"/>
+                <w:tab w:val="left" w:pos="2880"/>
+                <w:tab w:val="left" w:pos="3600"/>
+                <w:tab w:val="left" w:pos="4320"/>
+                <w:tab w:val="left" w:pos="5040"/>
+                <w:tab w:val="left" w:pos="5760"/>
+                <w:tab w:val="left" w:pos="6480"/>
+                <w:tab w:val="left" w:pos="7200"/>
+                <w:tab w:val="left" w:pos="7920"/>
+                <w:tab w:val="left" w:pos="8640"/>
+              </w:tabs>
+              <w:autoSpaceDE w:val="0"/>
+              <w:autoSpaceDN w:val="0"/>
+              <w:adjustRightInd w:val="0"/>
+              <w:rPr>
+                <w:rFonts w:ascii="Helvetica" w:hAnsi="Helvetica" w:cs="Helvetica"/>
+                <w:sz w:val="22"/>
+              </w:rPr>
+            </w:pPr>
+            <w:r>
+              <w:rPr>
+                <w:rFonts w:ascii="Helvetica" w:hAnsi="Helvetica" w:cs="Helvetica"/>
+                <w:sz w:val="22"/>
+              </w:rPr>
+              <w:t>N = 10       # Specify the total number of flips, denoted N.</w:t>
+            </w:r>
+          </w:p>
+          <w:p>
+            <w:pPr>
+              <w:widowControl w:val="0"/>
+              <w:tabs>
+                <w:tab w:val="left" w:pos="720"/>
+                <w:tab w:val="left" w:pos="1440"/>
+                <w:tab w:val="left" w:pos="2160"/>
+                <w:tab w:val="left" w:pos="2880"/>
+                <w:tab w:val="left" w:pos="3600"/>
+                <w:tab w:val="left" w:pos="4320"/>
+                <w:tab w:val="left" w:pos="5040"/>
+                <w:tab w:val="left" w:pos="5760"/>
+                <w:tab w:val="left" w:pos="6480"/>
+                <w:tab w:val="left" w:pos="7200"/>
+                <w:tab w:val="left" w:pos="7920"/>
+                <w:tab w:val="left" w:pos="8640"/>
+              </w:tabs>
+              <w:autoSpaceDE w:val="0"/>
+              <w:autoSpaceDN w:val="0"/>
+              <w:adjustRightInd w:val="0"/>
+              <w:rPr>
+                <w:rFonts w:ascii="Helvetica" w:hAnsi="Helvetica" w:cs="Helvetica"/>
+                <w:sz w:val="22"/>
+              </w:rPr>
+            </w:pPr>
+            <w:r>
+              <w:rPr>
+                <w:rFonts w:ascii="Helvetica" w:hAnsi="Helvetica" w:cs="Helvetica"/>
+                <w:sz w:val="22"/>
+              </w:rPr>
+              <w:t>data_list &lt;- c(1,0,1,1,0,1,0,0,0,0) # the trials of bias coin</w:t>
+            </w:r>
+          </w:p>
+          <w:p>
+            <w:pPr>
+              <w:widowControl w:val="0"/>
+              <w:tabs>
+                <w:tab w:val="left" w:pos="720"/>
+                <w:tab w:val="left" w:pos="1440"/>
+                <w:tab w:val="left" w:pos="2160"/>
+                <w:tab w:val="left" w:pos="2880"/>
+                <w:tab w:val="left" w:pos="3600"/>
+                <w:tab w:val="left" w:pos="4320"/>
+                <w:tab w:val="left" w:pos="5040"/>
+                <w:tab w:val="left" w:pos="5760"/>
+                <w:tab w:val="left" w:pos="6480"/>
+                <w:tab w:val="left" w:pos="7200"/>
+                <w:tab w:val="left" w:pos="7920"/>
+                <w:tab w:val="left" w:pos="8640"/>
+              </w:tabs>
+              <w:autoSpaceDE w:val="0"/>
+              <w:autoSpaceDN w:val="0"/>
+              <w:adjustRightInd w:val="0"/>
+              <w:rPr>
+                <w:rFonts w:ascii="Helvetica" w:hAnsi="Helvetica" w:cs="Helvetica"/>
+                <w:sz w:val="22"/>
+              </w:rPr>
+            </w:pPr>
+            <w:r>
+              <w:rPr>
+                <w:rFonts w:ascii="Helvetica" w:hAnsi="Helvetica" w:cs="Helvetica"/>
+                <w:sz w:val="22"/>
+              </w:rPr>
+              <w:t>data &lt;- list(Nobs=N, y=data_list)</w:t>
+            </w:r>
+          </w:p>
+          <w:p/>
+          <w:p>
+            <w:r>
+              <w:t>fit &lt;- bvl_modelFit(dag, data)</w:t>
+            </w:r>
+          </w:p>
+        </w:tc>
+      </w:tr>
+    </w:tbl>
+    <w:p/>
+    <w:p/>
+    <w:p>
+      <w:r>
+        <w:t>Nếu không sử dụng</w:t>
+      </w:r>
+      <w:r>
+        <w:rPr>
+          <w:lang w:val="vi-VN"/>
+        </w:rPr>
+        <w:t xml:space="preserve"> bayesvl, </w:t>
+      </w:r>
+      <w:r>
+        <w:t xml:space="preserve">ta sẽ phải code </w:t>
+      </w:r>
+      <w:r>
+        <w:rPr>
+          <w:lang w:val="vi-VN"/>
+        </w:rPr>
+        <w:t xml:space="preserve">stan trực tiếp </w:t>
       </w:r>
       <w:r>
         <w:rPr>
@@ -2737,19 +2556,8 @@
         <w:t xml:space="preserve"> để thực hiện "cân" đồng xu </w:t>
       </w:r>
       <w:r>
-        <w:rPr>
-          <w:lang w:val="vi-VN"/>
-        </w:rPr>
-        <w:t xml:space="preserve">ta có </w:t>
-      </w:r>
-      <w:r>
-        <w:rPr>
-          <w:lang w:val="vi-VN"/>
-        </w:rPr>
-        <w:t>code</w:t>
-      </w:r>
-      <w:bookmarkStart w:id="0" w:name="_GoBack"/>
-      <w:bookmarkEnd w:id="0"/>
+        <w:t>như</w:t>
+      </w:r>
       <w:r>
         <w:rPr>
           <w:lang w:val="vi-VN"/>
@@ -3673,6 +3481,7 @@
                 <w:rFonts w:ascii="Helvetica" w:hAnsi="Helvetica" w:cs="Helvetica"/>
                 <w:sz w:val="22"/>
               </w:rPr>
+              <w:lastRenderedPageBreak/>
               <w:t># Compiling and producing posterior samples from the model.</w:t>
             </w:r>
           </w:p>
@@ -3964,6 +3773,15 @@
       </w:tr>
     </w:tbl>
     <w:p/>
+    <w:p>
+      <w:r>
+        <w:t>Phân tích kết quả:</w:t>
+      </w:r>
+    </w:p>
+    <w:p>
+      <w:bookmarkStart w:id="0" w:name="_GoBack"/>
+      <w:bookmarkEnd w:id="0"/>
+    </w:p>
     <w:sectPr>
       <w:pgSz w:w="12240" w:h="15840"/>
       <w:pgMar w:top="1440" w:right="1800" w:bottom="1440" w:left="1800" w:header="720" w:footer="720" w:gutter="0"/>
@@ -3975,7 +3793,7 @@
 </file>
 
 <file path=word/numbering.xml><?xml version="1.0" encoding="utf-8"?>
-<w:numbering xmlns:wpc="http://schemas.microsoft.com/office/word/2010/wordprocessingCanvas" xmlns:mo="http://schemas.microsoft.com/office/mac/office/2008/main" xmlns:mc="http://schemas.openxmlformats.org/markup-compatibility/2006" xmlns:mv="urn:schemas-microsoft-com:mac:vml" xmlns:o="urn:schemas-microsoft-com:office:office" xmlns:r="http://schemas.openxmlformats.org/officeDocument/2006/relationships" xmlns:m="http://schemas.openxmlformats.org/officeDocument/2006/math" xmlns:v="urn:schemas-microsoft-com:vml" xmlns:wp14="http://schemas.microsoft.com/office/word/2010/wordprocessingDrawing" xmlns:wp="http://schemas.openxmlformats.org/drawingml/2006/wordprocessingDrawing" xmlns:w10="urn:schemas-microsoft-com:office:word" xmlns:w="http://schemas.openxmlformats.org/wordprocessingml/2006/main" xmlns:w14="http://schemas.microsoft.com/office/word/2010/wordml" xmlns:wpg="http://schemas.microsoft.com/office/word/2010/wordprocessingGroup" xmlns:wpi="http://schemas.microsoft.com/office/word/2010/wordprocessingInk" xmlns:wne="http://schemas.microsoft.com/office/word/2006/wordml" xmlns:wps="http://schemas.microsoft.com/office/word/2010/wordprocessingShape" mc:Ignorable="w14 wp14">
+<w:numbering xmlns:wpc="http://schemas.microsoft.com/office/word/2010/wordprocessingCanvas" xmlns:mc="http://schemas.openxmlformats.org/markup-compatibility/2006" xmlns:o="urn:schemas-microsoft-com:office:office" xmlns:r="http://schemas.openxmlformats.org/officeDocument/2006/relationships" xmlns:m="http://schemas.openxmlformats.org/officeDocument/2006/math" xmlns:v="urn:schemas-microsoft-com:vml" xmlns:wp14="http://schemas.microsoft.com/office/word/2010/wordprocessingDrawing" xmlns:wp="http://schemas.openxmlformats.org/drawingml/2006/wordprocessingDrawing" xmlns:w10="urn:schemas-microsoft-com:office:word" xmlns:w="http://schemas.openxmlformats.org/wordprocessingml/2006/main" xmlns:w14="http://schemas.microsoft.com/office/word/2010/wordml" xmlns:wpg="http://schemas.microsoft.com/office/word/2010/wordprocessingGroup" xmlns:wpi="http://schemas.microsoft.com/office/word/2010/wordprocessingInk" xmlns:wne="http://schemas.microsoft.com/office/word/2006/wordml" xmlns:wps="http://schemas.microsoft.com/office/word/2010/wordprocessingShape" mc:Ignorable="w14 wp14">
   <w:abstractNum w:abstractNumId="0">
     <w:nsid w:val="09023A72"/>
     <w:multiLevelType w:val="hybridMultilevel"/>
@@ -4286,7 +4104,7 @@
     </w:rPrDefault>
     <w:pPrDefault/>
   </w:docDefaults>
-  <w:latentStyles w:defLockedState="0" w:defUIPriority="99" w:defSemiHidden="1" w:defUnhideWhenUsed="1" w:defQFormat="0" w:count="276">
+  <w:latentStyles w:defLockedState="0" w:defUIPriority="99" w:defSemiHidden="1" w:defUnhideWhenUsed="1" w:defQFormat="0" w:count="267">
     <w:lsdException w:name="Normal" w:semiHidden="0" w:uiPriority="0" w:unhideWhenUsed="0" w:qFormat="1"/>
     <w:lsdException w:name="heading 1" w:semiHidden="0" w:uiPriority="9" w:unhideWhenUsed="0" w:qFormat="1"/>
     <w:lsdException w:name="heading 2" w:uiPriority="9" w:qFormat="1"/>
@@ -4555,11 +4373,25 @@
       <w:szCs w:val="18"/>
     </w:rPr>
   </w:style>
+  <w:style w:type="paragraph" w:styleId="NormalWeb">
+    <w:name w:val="Normal (Web)"/>
+    <w:basedOn w:val="Normal"/>
+    <w:uiPriority w:val="99"/>
+    <w:semiHidden/>
+    <w:unhideWhenUsed/>
+    <w:rsid w:val="00616896"/>
+    <w:pPr>
+      <w:spacing w:before="100" w:beforeAutospacing="1" w:after="100" w:afterAutospacing="1"/>
+    </w:pPr>
+    <w:rPr>
+      <w:rFonts w:ascii="Times New Roman" w:hAnsi="Times New Roman" w:cs="Times New Roman"/>
+    </w:rPr>
+  </w:style>
 </w:styles>
 </file>
 
 <file path=word/stylesWithEffects.xml><?xml version="1.0" encoding="utf-8"?>
-<w:styles xmlns:wpc="http://schemas.microsoft.com/office/word/2010/wordprocessingCanvas" xmlns:mo="http://schemas.microsoft.com/office/mac/office/2008/main" xmlns:mc="http://schemas.openxmlformats.org/markup-compatibility/2006" xmlns:mv="urn:schemas-microsoft-com:mac:vml" xmlns:o="urn:schemas-microsoft-com:office:office" xmlns:r="http://schemas.openxmlformats.org/officeDocument/2006/relationships" xmlns:m="http://schemas.openxmlformats.org/officeDocument/2006/math" xmlns:v="urn:schemas-microsoft-com:vml" xmlns:wp14="http://schemas.microsoft.com/office/word/2010/wordprocessingDrawing" xmlns:wp="http://schemas.openxmlformats.org/drawingml/2006/wordprocessingDrawing" xmlns:w10="urn:schemas-microsoft-com:office:word" xmlns:w="http://schemas.openxmlformats.org/wordprocessingml/2006/main" xmlns:w14="http://schemas.microsoft.com/office/word/2010/wordml" xmlns:wpg="http://schemas.microsoft.com/office/word/2010/wordprocessingGroup" xmlns:wpi="http://schemas.microsoft.com/office/word/2010/wordprocessingInk" xmlns:wne="http://schemas.microsoft.com/office/word/2006/wordml" xmlns:wps="http://schemas.microsoft.com/office/word/2010/wordprocessingShape" mc:Ignorable="w14 wp14">
+<w:styles xmlns:wpc="http://schemas.microsoft.com/office/word/2010/wordprocessingCanvas" xmlns:mc="http://schemas.openxmlformats.org/markup-compatibility/2006" xmlns:o="urn:schemas-microsoft-com:office:office" xmlns:r="http://schemas.openxmlformats.org/officeDocument/2006/relationships" xmlns:m="http://schemas.openxmlformats.org/officeDocument/2006/math" xmlns:v="urn:schemas-microsoft-com:vml" xmlns:wp14="http://schemas.microsoft.com/office/word/2010/wordprocessingDrawing" xmlns:wp="http://schemas.openxmlformats.org/drawingml/2006/wordprocessingDrawing" xmlns:w10="urn:schemas-microsoft-com:office:word" xmlns:w="http://schemas.openxmlformats.org/wordprocessingml/2006/main" xmlns:w14="http://schemas.microsoft.com/office/word/2010/wordml" xmlns:wpg="http://schemas.microsoft.com/office/word/2010/wordprocessingGroup" xmlns:wpi="http://schemas.microsoft.com/office/word/2010/wordprocessingInk" xmlns:wne="http://schemas.microsoft.com/office/word/2006/wordml" xmlns:wps="http://schemas.microsoft.com/office/word/2010/wordprocessingShape" mc:Ignorable="w14 wp14">
   <w:docDefaults>
     <w:rPrDefault>
       <w:rPr>
@@ -4571,7 +4403,7 @@
     </w:rPrDefault>
     <w:pPrDefault/>
   </w:docDefaults>
-  <w:latentStyles w:defLockedState="0" w:defUIPriority="99" w:defSemiHidden="1" w:defUnhideWhenUsed="1" w:defQFormat="0" w:count="276">
+  <w:latentStyles w:defLockedState="0" w:defUIPriority="99" w:defSemiHidden="1" w:defUnhideWhenUsed="1" w:defQFormat="0" w:count="267">
     <w:lsdException w:name="Normal" w:semiHidden="0" w:uiPriority="0" w:unhideWhenUsed="0" w:qFormat="1"/>
     <w:lsdException w:name="heading 1" w:semiHidden="0" w:uiPriority="9" w:unhideWhenUsed="0" w:qFormat="1"/>
     <w:lsdException w:name="heading 2" w:uiPriority="9" w:qFormat="1"/>
@@ -4838,6 +4670,20 @@
       <w:rFonts w:ascii="Lucida Grande" w:hAnsi="Lucida Grande" w:cs="Lucida Grande"/>
       <w:sz w:val="18"/>
       <w:szCs w:val="18"/>
+    </w:rPr>
+  </w:style>
+  <w:style w:type="paragraph" w:styleId="NormalWeb">
+    <w:name w:val="Normal (Web)"/>
+    <w:basedOn w:val="Normal"/>
+    <w:uiPriority w:val="99"/>
+    <w:semiHidden/>
+    <w:unhideWhenUsed/>
+    <w:rsid w:val="00616896"/>
+    <w:pPr>
+      <w:spacing w:before="100" w:beforeAutospacing="1" w:after="100" w:afterAutospacing="1"/>
+    </w:pPr>
+    <w:rPr>
+      <w:rFonts w:ascii="Times New Roman" w:hAnsi="Times New Roman" w:cs="Times New Roman"/>
     </w:rPr>
   </w:style>
 </w:styles>
@@ -5168,7 +5014,7 @@
 </file>
 
 <file path=customXml/itemProps1.xml><?xml version="1.0" encoding="utf-8"?>
-<ds:datastoreItem xmlns:ds="http://schemas.openxmlformats.org/officeDocument/2006/customXml" ds:itemID="{EB895AA7-3D28-A842-8940-B7590C537DEB}">
+<ds:datastoreItem xmlns:ds="http://schemas.openxmlformats.org/officeDocument/2006/customXml" ds:itemID="{2694AAD9-8DD4-4A80-B2AD-06233B4E6EC1}">
   <ds:schemaRefs>
     <ds:schemaRef ds:uri="http://schemas.openxmlformats.org/officeDocument/2006/bibliography"/>
   </ds:schemaRefs>
